--- a/docs/materials/05-OperatingSystemsAbstractions/OSA7-A-RaceConditions.docx
+++ b/docs/materials/05-OperatingSystemsAbstractions/OSA7-A-RaceConditions.docx
@@ -160,8 +160,16 @@
         <w:rPr>
           <w:rFonts w:asciiTheme="minorHAnsi" w:hAnsiTheme="minorHAnsi" w:cstheme="minorHAnsi"/>
         </w:rPr>
-        <w:t>Prof. Grant Braught</w:t>
-      </w:r>
+        <w:t xml:space="preserve">Prof. Grant </w:t>
+      </w:r>
+      <w:proofErr w:type="spellStart"/>
+      <w:r>
+        <w:rPr>
+          <w:rFonts w:asciiTheme="minorHAnsi" w:hAnsiTheme="minorHAnsi" w:cstheme="minorHAnsi"/>
+        </w:rPr>
+        <w:t>Braught</w:t>
+      </w:r>
+      <w:proofErr w:type="spellEnd"/>
     </w:p>
     <w:p>
       <w:pPr>
@@ -252,7 +260,27 @@
         <w:rPr>
           <w:rFonts w:asciiTheme="minorHAnsi" w:hAnsiTheme="minorHAnsi" w:cstheme="minorHAnsi"/>
         </w:rPr>
-        <w:t xml:space="preserve">Threads are a high-level language abstraction and if we are not fully aware of some of the underlying details, we will find ourselves unable to fully explain their behavior. This is very similar to earlier in the course when we were unable to explain why the following program did not contain an infinite loop until we understood that computers use two’s complement representations for </w:t>
+        <w:t xml:space="preserve">Threads are a high-level language abstraction and if we are not fully aware of some of the underlying details, we will find ourselves unable to fully explain their behavior. </w:t>
+      </w:r>
+    </w:p>
+    <w:p>
+      <w:pPr>
+        <w:rPr>
+          <w:rFonts w:asciiTheme="minorHAnsi" w:hAnsiTheme="minorHAnsi" w:cstheme="minorHAnsi"/>
+        </w:rPr>
+      </w:pPr>
+    </w:p>
+    <w:p>
+      <w:pPr>
+        <w:rPr>
+          <w:rFonts w:asciiTheme="minorHAnsi" w:hAnsiTheme="minorHAnsi" w:cstheme="minorHAnsi"/>
+        </w:rPr>
+      </w:pPr>
+      <w:r>
+        <w:rPr>
+          <w:rFonts w:asciiTheme="minorHAnsi" w:hAnsiTheme="minorHAnsi" w:cstheme="minorHAnsi"/>
+        </w:rPr>
+        <w:t xml:space="preserve">This is very similar to earlier in the course when we were unable to explain why the following program did not contain an infinite loop until we understood that computers use two’s complement representations for </w:t>
       </w:r>
       <w:r>
         <w:rPr>
@@ -296,8 +324,16 @@
         <w:rPr>
           <w:rFonts w:ascii="Courier" w:hAnsi="Courier" w:cstheme="minorHAnsi"/>
         </w:rPr>
-        <w:t>x = 1;</w:t>
-      </w:r>
+        <w:t xml:space="preserve">x = </w:t>
+      </w:r>
+      <w:proofErr w:type="gramStart"/>
+      <w:r>
+        <w:rPr>
+          <w:rFonts w:ascii="Courier" w:hAnsi="Courier" w:cstheme="minorHAnsi"/>
+        </w:rPr>
+        <w:t>1;</w:t>
+      </w:r>
+      <w:proofErr w:type="gramEnd"/>
     </w:p>
     <w:p>
       <w:pPr>
@@ -310,7 +346,20 @@
           <w:rFonts w:ascii="Courier" w:hAnsi="Courier" w:cstheme="minorHAnsi"/>
         </w:rPr>
         <w:tab/>
-        <w:t>while(x &gt; 0) {</w:t>
+      </w:r>
+      <w:proofErr w:type="gramStart"/>
+      <w:r>
+        <w:rPr>
+          <w:rFonts w:ascii="Courier" w:hAnsi="Courier" w:cstheme="minorHAnsi"/>
+        </w:rPr>
+        <w:t>while(</w:t>
+      </w:r>
+      <w:proofErr w:type="gramEnd"/>
+      <w:r>
+        <w:rPr>
+          <w:rFonts w:ascii="Courier" w:hAnsi="Courier" w:cstheme="minorHAnsi"/>
+        </w:rPr>
+        <w:t>x &gt; 0) {</w:t>
       </w:r>
     </w:p>
     <w:p>
@@ -330,8 +379,16 @@
           <w:rFonts w:ascii="Courier" w:hAnsi="Courier" w:cstheme="minorHAnsi"/>
         </w:rPr>
         <w:tab/>
-        <w:t>x++;</w:t>
-      </w:r>
+        <w:t>x+</w:t>
+      </w:r>
+      <w:proofErr w:type="gramStart"/>
+      <w:r>
+        <w:rPr>
+          <w:rFonts w:ascii="Courier" w:hAnsi="Courier" w:cstheme="minorHAnsi"/>
+        </w:rPr>
+        <w:t>+;</w:t>
+      </w:r>
+      <w:proofErr w:type="gramEnd"/>
     </w:p>
     <w:p>
       <w:pPr>
@@ -376,7 +433,27 @@
         <w:rPr>
           <w:rFonts w:asciiTheme="minorHAnsi" w:hAnsiTheme="minorHAnsi" w:cstheme="minorHAnsi"/>
         </w:rPr>
-        <w:t xml:space="preserve">Similarly, threads will exhibit behavior that is surprising, until we peel away the high-level language layer of abstraction and look at the details that it hides from us.  In today’s activities you will observe some of these surprising effects, come to understand the reasons behind them and one of the techniques for controlling them. More specifically, you will understand these effects as </w:t>
+        <w:t xml:space="preserve">Similarly, threads will exhibit behavior that is surprising, until we peel away the high-level language layer of abstraction and look at the details that it hides from us.  </w:t>
+      </w:r>
+    </w:p>
+    <w:p>
+      <w:pPr>
+        <w:rPr>
+          <w:rFonts w:asciiTheme="minorHAnsi" w:hAnsiTheme="minorHAnsi" w:cstheme="minorHAnsi"/>
+        </w:rPr>
+      </w:pPr>
+    </w:p>
+    <w:p>
+      <w:pPr>
+        <w:rPr>
+          <w:rFonts w:asciiTheme="minorHAnsi" w:hAnsiTheme="minorHAnsi" w:cstheme="minorHAnsi"/>
+        </w:rPr>
+      </w:pPr>
+      <w:r>
+        <w:rPr>
+          <w:rFonts w:asciiTheme="minorHAnsi" w:hAnsiTheme="minorHAnsi" w:cstheme="minorHAnsi"/>
+        </w:rPr>
+        <w:t xml:space="preserve">In today’s activities you will observe some of these surprising effects, come to understand the reasons behind them and one of the techniques for controlling them. More specifically, you will understand these effects as </w:t>
       </w:r>
       <w:r>
         <w:rPr>
@@ -398,7 +475,7 @@
           <w:i/>
           <w:iCs/>
         </w:rPr>
-        <w:t>mutual exclusion</w:t>
+        <w:t>atomic execution</w:t>
       </w:r>
       <w:r>
         <w:rPr>
@@ -432,7 +509,21 @@
         <w:rPr>
           <w:rFonts w:asciiTheme="minorHAnsi" w:hAnsiTheme="minorHAnsi" w:cstheme="minorHAnsi"/>
         </w:rPr>
-        <w:t xml:space="preserve"> avoid race conditions in multithreaded programs.</w:t>
+        <w:t xml:space="preserve"> avoid </w:t>
+      </w:r>
+      <w:r>
+        <w:rPr>
+          <w:rFonts w:asciiTheme="minorHAnsi" w:hAnsiTheme="minorHAnsi" w:cstheme="minorHAnsi"/>
+          <w:i/>
+          <w:iCs/>
+        </w:rPr>
+        <w:t>race conditions</w:t>
+      </w:r>
+      <w:r>
+        <w:rPr>
+          <w:rFonts w:asciiTheme="minorHAnsi" w:hAnsiTheme="minorHAnsi" w:cstheme="minorHAnsi"/>
+        </w:rPr>
+        <w:t xml:space="preserve"> in multithreaded programs.</w:t>
       </w:r>
     </w:p>
     <w:p>
@@ -1398,27 +1489,31 @@
     <w:p>
       <w:pPr>
         <w:rPr>
-          <w:rFonts w:asciiTheme="minorHAnsi" w:hAnsiTheme="minorHAnsi" w:cstheme="minorHAnsi"/>
-        </w:rPr>
-      </w:pPr>
-      <w:r>
-        <w:rPr>
           <w:rFonts w:ascii="Apple Color Emoji" w:hAnsi="Apple Color Emoji" w:cs="Apple Color Emoji"/>
           <w:sz w:val="32"/>
           <w:szCs w:val="32"/>
         </w:rPr>
-        <w:t>🔑</w:t>
-      </w:r>
-      <w:r>
-        <w:rPr>
-          <w:rFonts w:asciiTheme="minorHAnsi" w:hAnsiTheme="minorHAnsi" w:cstheme="minorHAnsi"/>
-        </w:rPr>
-        <w:t xml:space="preserve"> </w:t>
-      </w:r>
-      <w:r>
-        <w:rPr>
-          <w:rFonts w:asciiTheme="minorHAnsi" w:hAnsiTheme="minorHAnsi" w:cstheme="minorHAnsi"/>
-        </w:rPr>
+      </w:pPr>
+      <w:r>
+        <w:rPr>
+          <w:rFonts w:ascii="Apple Color Emoji" w:hAnsi="Apple Color Emoji" w:cs="Apple Color Emoji"/>
+          <w:sz w:val="32"/>
+          <w:szCs w:val="32"/>
+        </w:rPr>
+        <w:br w:type="page"/>
+      </w:r>
+    </w:p>
+    <w:p>
+      <w:pPr>
+        <w:rPr>
+          <w:rFonts w:asciiTheme="minorHAnsi" w:hAnsiTheme="minorHAnsi" w:cstheme="minorHAnsi"/>
+        </w:rPr>
+      </w:pPr>
+      <w:r>
+        <w:rPr>
+          <w:rFonts w:asciiTheme="minorHAnsi" w:hAnsiTheme="minorHAnsi" w:cstheme="minorHAnsi"/>
+        </w:rPr>
+        <w:lastRenderedPageBreak/>
         <w:t xml:space="preserve">2. </w:t>
       </w:r>
       <w:r>
@@ -1649,7 +1744,7 @@
                 <w:bCs/>
                 <w:color w:val="000000"/>
               </w:rPr>
-              <w:t>output</w:t>
+              <w:t>z</w:t>
             </w:r>
           </w:p>
         </w:tc>
@@ -2531,7 +2626,19 @@
         <w:rPr>
           <w:rFonts w:asciiTheme="minorHAnsi" w:hAnsiTheme="minorHAnsi" w:cstheme="minorHAnsi"/>
         </w:rPr>
-        <w:t>net effect should be adding 1 to z 500,000 times</w:t>
+        <w:t xml:space="preserve">net effect should be </w:t>
+      </w:r>
+      <w:r>
+        <w:rPr>
+          <w:rFonts w:asciiTheme="minorHAnsi" w:hAnsiTheme="minorHAnsi" w:cstheme="minorHAnsi"/>
+        </w:rPr>
+        <w:t xml:space="preserve">the same as </w:t>
+      </w:r>
+      <w:r>
+        <w:rPr>
+          <w:rFonts w:asciiTheme="minorHAnsi" w:hAnsiTheme="minorHAnsi" w:cstheme="minorHAnsi"/>
+        </w:rPr>
+        <w:t>adding 1 to z 500,000 times</w:t>
       </w:r>
       <w:r>
         <w:rPr>
@@ -2703,19 +2810,45 @@
         <w:rPr>
           <w:rFonts w:asciiTheme="minorHAnsi" w:hAnsiTheme="minorHAnsi" w:cstheme="minorHAnsi"/>
         </w:rPr>
-        <w:t xml:space="preserve"> threads that do the addition and subtraction operations.  The </w:t>
-      </w:r>
-      <w:r>
-        <w:rPr>
-          <w:rFonts w:asciiTheme="minorHAnsi" w:hAnsiTheme="minorHAnsi" w:cstheme="minorHAnsi"/>
-        </w:rPr>
-        <w:t xml:space="preserve">Assembly row in the </w:t>
-      </w:r>
-      <w:r>
-        <w:rPr>
-          <w:rFonts w:ascii="Courier" w:hAnsi="Courier" w:cstheme="minorHAnsi"/>
-        </w:rPr>
-        <w:t>Add</w:t>
+        <w:t xml:space="preserve"> threads that do the addition and subtraction operations.  </w:t>
+      </w:r>
+    </w:p>
+    <w:p>
+      <w:pPr>
+        <w:rPr>
+          <w:rFonts w:asciiTheme="minorHAnsi" w:hAnsiTheme="minorHAnsi" w:cstheme="minorHAnsi"/>
+        </w:rPr>
+      </w:pPr>
+    </w:p>
+    <w:p>
+      <w:pPr>
+        <w:rPr>
+          <w:rFonts w:asciiTheme="minorHAnsi" w:hAnsiTheme="minorHAnsi" w:cstheme="minorHAnsi"/>
+        </w:rPr>
+      </w:pPr>
+      <w:r>
+        <w:rPr>
+          <w:rFonts w:asciiTheme="minorHAnsi" w:hAnsiTheme="minorHAnsi" w:cstheme="minorHAnsi"/>
+        </w:rPr>
+        <w:t xml:space="preserve">The </w:t>
+      </w:r>
+      <w:r>
+        <w:rPr>
+          <w:rFonts w:asciiTheme="minorHAnsi" w:hAnsiTheme="minorHAnsi" w:cstheme="minorHAnsi"/>
+        </w:rPr>
+        <w:t>Assembly row in the</w:t>
+      </w:r>
+      <w:r>
+        <w:rPr>
+          <w:rFonts w:asciiTheme="minorHAnsi" w:hAnsiTheme="minorHAnsi" w:cstheme="minorHAnsi"/>
+        </w:rPr>
+        <w:t xml:space="preserve"> Add </w:t>
+      </w:r>
+      <w:r>
+        <w:rPr>
+          <w:rFonts w:asciiTheme="minorHAnsi" w:hAnsiTheme="minorHAnsi" w:cstheme="minorHAnsi"/>
+        </w:rPr>
+        <w:t>column</w:t>
       </w:r>
       <w:r>
         <w:rPr>
@@ -2727,23 +2860,11 @@
         <w:rPr>
           <w:rFonts w:asciiTheme="minorHAnsi" w:hAnsiTheme="minorHAnsi" w:cstheme="minorHAnsi"/>
         </w:rPr>
-        <w:t>column</w:t>
-      </w:r>
-      <w:r>
-        <w:rPr>
-          <w:rFonts w:asciiTheme="minorHAnsi" w:hAnsiTheme="minorHAnsi" w:cstheme="minorHAnsi"/>
-        </w:rPr>
-        <w:t xml:space="preserve"> </w:t>
-      </w:r>
-      <w:r>
-        <w:rPr>
-          <w:rFonts w:asciiTheme="minorHAnsi" w:hAnsiTheme="minorHAnsi" w:cstheme="minorHAnsi"/>
-        </w:rPr>
         <w:t xml:space="preserve">shows how the addition statement might be translated into assembly language.  The value at main memory address </w:t>
       </w:r>
       <w:r>
         <w:rPr>
-          <w:rFonts w:asciiTheme="minorHAnsi" w:hAnsiTheme="minorHAnsi" w:cstheme="minorHAnsi"/>
+          <w:rFonts w:ascii="Courier" w:hAnsi="Courier" w:cstheme="minorHAnsi"/>
         </w:rPr>
         <w:t>Z</w:t>
       </w:r>
@@ -2751,7 +2872,19 @@
         <w:rPr>
           <w:rFonts w:asciiTheme="minorHAnsi" w:hAnsiTheme="minorHAnsi" w:cstheme="minorHAnsi"/>
         </w:rPr>
-        <w:t xml:space="preserve"> would be loaded from the main memory into R0, </w:t>
+        <w:t xml:space="preserve"> would be loaded from the main memory into </w:t>
+      </w:r>
+      <w:r>
+        <w:rPr>
+          <w:rFonts w:ascii="Courier" w:hAnsi="Courier" w:cstheme="minorHAnsi"/>
+        </w:rPr>
+        <w:t>R0</w:t>
+      </w:r>
+      <w:r>
+        <w:rPr>
+          <w:rFonts w:asciiTheme="minorHAnsi" w:hAnsiTheme="minorHAnsi" w:cstheme="minorHAnsi"/>
+        </w:rPr>
+        <w:t xml:space="preserve">, </w:t>
       </w:r>
       <w:r>
         <w:rPr>
@@ -2763,7 +2896,19 @@
         <w:rPr>
           <w:rFonts w:asciiTheme="minorHAnsi" w:hAnsiTheme="minorHAnsi" w:cstheme="minorHAnsi"/>
         </w:rPr>
-        <w:t xml:space="preserve"> would be added to R0, and then </w:t>
+        <w:t xml:space="preserve"> would be added to </w:t>
+      </w:r>
+      <w:r>
+        <w:rPr>
+          <w:rFonts w:ascii="Courier" w:hAnsi="Courier" w:cstheme="minorHAnsi"/>
+        </w:rPr>
+        <w:t>R0</w:t>
+      </w:r>
+      <w:r>
+        <w:rPr>
+          <w:rFonts w:asciiTheme="minorHAnsi" w:hAnsiTheme="minorHAnsi" w:cstheme="minorHAnsi"/>
+        </w:rPr>
+        <w:t xml:space="preserve">, and then </w:t>
       </w:r>
       <w:r>
         <w:rPr>
@@ -2775,7 +2920,19 @@
         <w:rPr>
           <w:rFonts w:asciiTheme="minorHAnsi" w:hAnsiTheme="minorHAnsi" w:cstheme="minorHAnsi"/>
         </w:rPr>
-        <w:t xml:space="preserve"> result copied from R0 back into main memory</w:t>
+        <w:t xml:space="preserve"> result copied from </w:t>
+      </w:r>
+      <w:r>
+        <w:rPr>
+          <w:rFonts w:ascii="Courier" w:hAnsi="Courier" w:cstheme="minorHAnsi"/>
+        </w:rPr>
+        <w:t>R0</w:t>
+      </w:r>
+      <w:r>
+        <w:rPr>
+          <w:rFonts w:asciiTheme="minorHAnsi" w:hAnsiTheme="minorHAnsi" w:cstheme="minorHAnsi"/>
+        </w:rPr>
+        <w:t xml:space="preserve"> back into main memory</w:t>
       </w:r>
       <w:r>
         <w:rPr>
@@ -2785,7 +2942,7 @@
       </w:r>
       <w:r>
         <w:rPr>
-          <w:rFonts w:asciiTheme="minorHAnsi" w:hAnsiTheme="minorHAnsi" w:cstheme="minorHAnsi"/>
+          <w:rFonts w:ascii="Courier" w:hAnsi="Courier" w:cstheme="minorHAnsi"/>
         </w:rPr>
         <w:t>Z</w:t>
       </w:r>
@@ -2793,15 +2950,77 @@
         <w:rPr>
           <w:rFonts w:asciiTheme="minorHAnsi" w:hAnsiTheme="minorHAnsi" w:cstheme="minorHAnsi"/>
         </w:rPr>
-        <w:t>.  Fill in the translation for the subtraction statement in the column on the right.</w:t>
-      </w:r>
-    </w:p>
-    <w:p>
-      <w:pPr>
-        <w:rPr>
-          <w:rFonts w:asciiTheme="minorHAnsi" w:hAnsiTheme="minorHAnsi" w:cstheme="minorHAnsi"/>
-        </w:rPr>
-      </w:pPr>
+        <w:t xml:space="preserve">.  </w:t>
+      </w:r>
+    </w:p>
+    <w:p>
+      <w:pPr>
+        <w:rPr>
+          <w:rFonts w:asciiTheme="minorHAnsi" w:hAnsiTheme="minorHAnsi" w:cstheme="minorHAnsi"/>
+        </w:rPr>
+      </w:pPr>
+    </w:p>
+    <w:p>
+      <w:pPr>
+        <w:rPr>
+          <w:rFonts w:asciiTheme="minorHAnsi" w:hAnsiTheme="minorHAnsi" w:cstheme="minorHAnsi"/>
+        </w:rPr>
+      </w:pPr>
+      <w:r>
+        <w:rPr>
+          <w:rFonts w:asciiTheme="minorHAnsi" w:hAnsiTheme="minorHAnsi" w:cstheme="minorHAnsi"/>
+        </w:rPr>
+        <w:t xml:space="preserve">Fill in the translation for the </w:t>
+      </w:r>
+      <w:r>
+        <w:rPr>
+          <w:rFonts w:ascii="Courier" w:hAnsi="Courier" w:cstheme="minorHAnsi"/>
+        </w:rPr>
+        <w:t>S</w:t>
+      </w:r>
+      <w:r>
+        <w:rPr>
+          <w:rFonts w:ascii="Courier" w:hAnsi="Courier" w:cstheme="minorHAnsi"/>
+        </w:rPr>
+        <w:t>ubtract</w:t>
+      </w:r>
+      <w:r>
+        <w:rPr>
+          <w:rFonts w:asciiTheme="minorHAnsi" w:hAnsiTheme="minorHAnsi" w:cstheme="minorHAnsi"/>
+        </w:rPr>
+        <w:t xml:space="preserve"> thread</w:t>
+      </w:r>
+      <w:r>
+        <w:rPr>
+          <w:rFonts w:asciiTheme="minorHAnsi" w:hAnsiTheme="minorHAnsi" w:cstheme="minorHAnsi"/>
+        </w:rPr>
+        <w:t xml:space="preserve"> in the </w:t>
+      </w:r>
+      <w:r>
+        <w:rPr>
+          <w:rFonts w:asciiTheme="minorHAnsi" w:hAnsiTheme="minorHAnsi" w:cstheme="minorHAnsi"/>
+        </w:rPr>
+        <w:t xml:space="preserve">Subtract </w:t>
+      </w:r>
+      <w:r>
+        <w:rPr>
+          <w:rFonts w:asciiTheme="minorHAnsi" w:hAnsiTheme="minorHAnsi" w:cstheme="minorHAnsi"/>
+        </w:rPr>
+        <w:t>column on the right.</w:t>
+      </w:r>
+    </w:p>
+    <w:p>
+      <w:pPr>
+        <w:rPr>
+          <w:rFonts w:asciiTheme="minorHAnsi" w:hAnsiTheme="minorHAnsi" w:cstheme="minorHAnsi"/>
+        </w:rPr>
+      </w:pPr>
+      <w:r>
+        <w:rPr>
+          <w:rFonts w:asciiTheme="minorHAnsi" w:hAnsiTheme="minorHAnsi" w:cstheme="minorHAnsi"/>
+        </w:rPr>
+        <w:br w:type="page"/>
+      </w:r>
     </w:p>
     <w:tbl>
       <w:tblPr>
@@ -3324,7 +3543,7 @@
                 <w:rFonts w:ascii="Courier" w:hAnsi="Courier" w:cs="Calibri"/>
                 <w:color w:val="000000"/>
               </w:rPr>
-              <w:t>X</w:t>
+              <w:t>Z</w:t>
             </w:r>
           </w:p>
         </w:tc>
@@ -3460,7 +3679,23 @@
                 <w:rFonts w:ascii="Courier" w:hAnsi="Courier" w:cs="Calibri"/>
                 <w:color w:val="000000"/>
               </w:rPr>
-              <w:t>ADD R0 R0 #</w:t>
+              <w:t xml:space="preserve">ADD R0 </w:t>
+            </w:r>
+            <w:proofErr w:type="spellStart"/>
+            <w:r>
+              <w:rPr>
+                <w:rFonts w:ascii="Courier" w:hAnsi="Courier" w:cs="Calibri"/>
+                <w:color w:val="000000"/>
+              </w:rPr>
+              <w:t>R0</w:t>
+            </w:r>
+            <w:proofErr w:type="spellEnd"/>
+            <w:r>
+              <w:rPr>
+                <w:rFonts w:ascii="Courier" w:hAnsi="Courier" w:cs="Calibri"/>
+                <w:color w:val="000000"/>
+              </w:rPr>
+              <w:t xml:space="preserve"> #</w:t>
             </w:r>
             <w:r>
               <w:rPr>
@@ -3846,7 +4081,31 @@
         <w:rPr>
           <w:rFonts w:asciiTheme="minorHAnsi" w:hAnsiTheme="minorHAnsi" w:cstheme="minorHAnsi"/>
         </w:rPr>
-        <w:t xml:space="preserve"> thread and may then schedule the </w:t>
+        <w:t xml:space="preserve"> thread and </w:t>
+      </w:r>
+      <w:r>
+        <w:rPr>
+          <w:rFonts w:asciiTheme="minorHAnsi" w:hAnsiTheme="minorHAnsi" w:cstheme="minorHAnsi"/>
+        </w:rPr>
+        <w:t>will</w:t>
+      </w:r>
+      <w:r>
+        <w:rPr>
+          <w:rFonts w:asciiTheme="minorHAnsi" w:hAnsiTheme="minorHAnsi" w:cstheme="minorHAnsi"/>
+        </w:rPr>
+        <w:t xml:space="preserve"> </w:t>
+      </w:r>
+      <w:r>
+        <w:rPr>
+          <w:rFonts w:asciiTheme="minorHAnsi" w:hAnsiTheme="minorHAnsi" w:cstheme="minorHAnsi"/>
+        </w:rPr>
+        <w:t>eventually</w:t>
+      </w:r>
+      <w:r>
+        <w:rPr>
+          <w:rFonts w:asciiTheme="minorHAnsi" w:hAnsiTheme="minorHAnsi" w:cstheme="minorHAnsi"/>
+        </w:rPr>
+        <w:t xml:space="preserve"> schedule the </w:t>
       </w:r>
       <w:r>
         <w:rPr>
@@ -4121,7 +4380,21 @@
         <w:rPr>
           <w:rFonts w:asciiTheme="minorHAnsi" w:hAnsiTheme="minorHAnsi" w:cstheme="minorHAnsi"/>
         </w:rPr>
-        <w:t>complete (i.e. when the end of the green arrow is reached)?</w:t>
+        <w:t>complete (</w:t>
+      </w:r>
+      <w:proofErr w:type="gramStart"/>
+      <w:r>
+        <w:rPr>
+          <w:rFonts w:asciiTheme="minorHAnsi" w:hAnsiTheme="minorHAnsi" w:cstheme="minorHAnsi"/>
+        </w:rPr>
+        <w:t>i.e.</w:t>
+      </w:r>
+      <w:proofErr w:type="gramEnd"/>
+      <w:r>
+        <w:rPr>
+          <w:rFonts w:asciiTheme="minorHAnsi" w:hAnsiTheme="minorHAnsi" w:cstheme="minorHAnsi"/>
+        </w:rPr>
+        <w:t xml:space="preserve"> when the end of the green arrow is reached)?</w:t>
       </w:r>
     </w:p>
     <w:p>
@@ -4203,7 +4476,6 @@
           <w:rFonts w:asciiTheme="minorHAnsi" w:hAnsiTheme="minorHAnsi" w:cstheme="minorHAnsi"/>
           <w:noProof/>
         </w:rPr>
-        <w:lastRenderedPageBreak/>
         <w:drawing>
           <wp:inline distT="0" distB="0" distL="0" distR="0" wp14:anchorId="0F4BC3D7" wp14:editId="768ED56F">
             <wp:extent cx="2575559" cy="1371600"/>
@@ -4309,7 +4581,21 @@
         <w:rPr>
           <w:rFonts w:asciiTheme="minorHAnsi" w:hAnsiTheme="minorHAnsi" w:cstheme="minorHAnsi"/>
         </w:rPr>
-        <w:t xml:space="preserve"> each have their own execution context (i.e. their own copy of </w:t>
+        <w:t xml:space="preserve"> each have their own execution context (</w:t>
+      </w:r>
+      <w:proofErr w:type="gramStart"/>
+      <w:r>
+        <w:rPr>
+          <w:rFonts w:asciiTheme="minorHAnsi" w:hAnsiTheme="minorHAnsi" w:cstheme="minorHAnsi"/>
+        </w:rPr>
+        <w:t>i.e.</w:t>
+      </w:r>
+      <w:proofErr w:type="gramEnd"/>
+      <w:r>
+        <w:rPr>
+          <w:rFonts w:asciiTheme="minorHAnsi" w:hAnsiTheme="minorHAnsi" w:cstheme="minorHAnsi"/>
+        </w:rPr>
+        <w:t xml:space="preserve"> their own copy of </w:t>
       </w:r>
       <w:r>
         <w:rPr>
@@ -4432,7 +4718,21 @@
         <w:rPr>
           <w:rFonts w:ascii="Courier" w:hAnsi="Courier" w:cstheme="minorHAnsi"/>
         </w:rPr>
-        <w:t>ADD R0 R0 #</w:t>
+        <w:t xml:space="preserve">ADD R0 </w:t>
+      </w:r>
+      <w:proofErr w:type="spellStart"/>
+      <w:r>
+        <w:rPr>
+          <w:rFonts w:ascii="Courier" w:hAnsi="Courier" w:cstheme="minorHAnsi"/>
+        </w:rPr>
+        <w:t>R0</w:t>
+      </w:r>
+      <w:proofErr w:type="spellEnd"/>
+      <w:r>
+        <w:rPr>
+          <w:rFonts w:ascii="Courier" w:hAnsi="Courier" w:cstheme="minorHAnsi"/>
+        </w:rPr>
+        <w:t xml:space="preserve"> #</w:t>
       </w:r>
       <w:r>
         <w:rPr>
@@ -4662,8 +4962,16 @@
         <w:rPr>
           <w:rFonts w:ascii="Courier" w:hAnsi="Courier" w:cstheme="minorHAnsi"/>
         </w:rPr>
-        <w:t>SUB R0 R0</w:t>
-      </w:r>
+        <w:t xml:space="preserve">SUB R0 </w:t>
+      </w:r>
+      <w:proofErr w:type="spellStart"/>
+      <w:r>
+        <w:rPr>
+          <w:rFonts w:ascii="Courier" w:hAnsi="Courier" w:cstheme="minorHAnsi"/>
+        </w:rPr>
+        <w:t>R0</w:t>
+      </w:r>
+      <w:proofErr w:type="spellEnd"/>
       <w:r>
         <w:rPr>
           <w:rFonts w:ascii="Courier" w:hAnsi="Courier" w:cstheme="minorHAnsi"/>
@@ -4929,7 +5237,21 @@
         <w:rPr>
           <w:rFonts w:asciiTheme="minorHAnsi" w:hAnsiTheme="minorHAnsi" w:cstheme="minorHAnsi"/>
         </w:rPr>
-        <w:t xml:space="preserve">6. Give a figure similar to those shown above that </w:t>
+        <w:t xml:space="preserve">6. Give a figure </w:t>
+      </w:r>
+      <w:proofErr w:type="gramStart"/>
+      <w:r>
+        <w:rPr>
+          <w:rFonts w:asciiTheme="minorHAnsi" w:hAnsiTheme="minorHAnsi" w:cstheme="minorHAnsi"/>
+        </w:rPr>
+        <w:t>similar to</w:t>
+      </w:r>
+      <w:proofErr w:type="gramEnd"/>
+      <w:r>
+        <w:rPr>
+          <w:rFonts w:asciiTheme="minorHAnsi" w:hAnsiTheme="minorHAnsi" w:cstheme="minorHAnsi"/>
+        </w:rPr>
+        <w:t xml:space="preserve"> those shown above that </w:t>
       </w:r>
       <w:r>
         <w:rPr>
@@ -5011,7 +5333,21 @@
         <w:rPr>
           <w:rFonts w:asciiTheme="minorHAnsi" w:hAnsiTheme="minorHAnsi" w:cstheme="minorHAnsi"/>
         </w:rPr>
-        <w:t xml:space="preserve">7. Give a figure similar to those shown above that </w:t>
+        <w:t xml:space="preserve">7. Give a figure </w:t>
+      </w:r>
+      <w:proofErr w:type="gramStart"/>
+      <w:r>
+        <w:rPr>
+          <w:rFonts w:asciiTheme="minorHAnsi" w:hAnsiTheme="minorHAnsi" w:cstheme="minorHAnsi"/>
+        </w:rPr>
+        <w:t>similar to</w:t>
+      </w:r>
+      <w:proofErr w:type="gramEnd"/>
+      <w:r>
+        <w:rPr>
+          <w:rFonts w:asciiTheme="minorHAnsi" w:hAnsiTheme="minorHAnsi" w:cstheme="minorHAnsi"/>
+        </w:rPr>
+        <w:t xml:space="preserve"> those shown above that </w:t>
       </w:r>
       <w:r>
         <w:rPr>
@@ -5137,7 +5473,21 @@
         <w:rPr>
           <w:rFonts w:asciiTheme="minorHAnsi" w:hAnsiTheme="minorHAnsi" w:cstheme="minorHAnsi"/>
         </w:rPr>
-        <w:t xml:space="preserve">Now consider the two threads shown below.  Assuming that the variable </w:t>
+        <w:t xml:space="preserve">Now consider the two threads shown below.  </w:t>
+      </w:r>
+      <w:proofErr w:type="gramStart"/>
+      <w:r>
+        <w:rPr>
+          <w:rFonts w:asciiTheme="minorHAnsi" w:hAnsiTheme="minorHAnsi" w:cstheme="minorHAnsi"/>
+        </w:rPr>
+        <w:t>Assuming that</w:t>
+      </w:r>
+      <w:proofErr w:type="gramEnd"/>
+      <w:r>
+        <w:rPr>
+          <w:rFonts w:asciiTheme="minorHAnsi" w:hAnsiTheme="minorHAnsi" w:cstheme="minorHAnsi"/>
+        </w:rPr>
+        <w:t xml:space="preserve"> the variable </w:t>
       </w:r>
       <w:r>
         <w:rPr>
@@ -5173,19 +5523,19 @@
         <w:rPr>
           <w:rFonts w:asciiTheme="minorHAnsi" w:hAnsiTheme="minorHAnsi" w:cstheme="minorHAnsi"/>
         </w:rPr>
-        <w:t xml:space="preserve"> and is shared between the </w:t>
-      </w:r>
-      <w:r>
-        <w:rPr>
-          <w:rFonts w:asciiTheme="minorHAnsi" w:hAnsiTheme="minorHAnsi" w:cstheme="minorHAnsi"/>
-        </w:rPr>
-        <w:t xml:space="preserve">two </w:t>
-      </w:r>
-      <w:r>
-        <w:rPr>
-          <w:rFonts w:asciiTheme="minorHAnsi" w:hAnsiTheme="minorHAnsi" w:cstheme="minorHAnsi"/>
-        </w:rPr>
-        <w:t xml:space="preserve">threads, what are all of the possible values that </w:t>
+        <w:t xml:space="preserve"> and is shared </w:t>
+      </w:r>
+      <w:r>
+        <w:rPr>
+          <w:rFonts w:asciiTheme="minorHAnsi" w:hAnsiTheme="minorHAnsi" w:cstheme="minorHAnsi"/>
+        </w:rPr>
+        <w:t>by Thread 1 and Thread 2</w:t>
+      </w:r>
+      <w:r>
+        <w:rPr>
+          <w:rFonts w:asciiTheme="minorHAnsi" w:hAnsiTheme="minorHAnsi" w:cstheme="minorHAnsi"/>
+        </w:rPr>
+        <w:t xml:space="preserve">, what are all of the possible values that </w:t>
       </w:r>
       <w:r>
         <w:rPr>
@@ -5337,7 +5687,21 @@
         <w:rPr>
           <w:rFonts w:asciiTheme="minorHAnsi" w:hAnsiTheme="minorHAnsi" w:cstheme="minorHAnsi"/>
         </w:rPr>
-        <w:t xml:space="preserve"> in which the instructions in the threads are executed affects the result </w:t>
+        <w:t xml:space="preserve"> in which the instructions in the threads are executed </w:t>
+      </w:r>
+      <w:proofErr w:type="gramStart"/>
+      <w:r>
+        <w:rPr>
+          <w:rFonts w:asciiTheme="minorHAnsi" w:hAnsiTheme="minorHAnsi" w:cstheme="minorHAnsi"/>
+        </w:rPr>
+        <w:t>affects</w:t>
+      </w:r>
+      <w:proofErr w:type="gramEnd"/>
+      <w:r>
+        <w:rPr>
+          <w:rFonts w:asciiTheme="minorHAnsi" w:hAnsiTheme="minorHAnsi" w:cstheme="minorHAnsi"/>
+        </w:rPr>
+        <w:t xml:space="preserve"> the result </w:t>
       </w:r>
       <w:r>
         <w:rPr>
@@ -5381,13 +5745,37 @@
         <w:rPr>
           <w:rFonts w:asciiTheme="minorHAnsi" w:hAnsiTheme="minorHAnsi" w:cstheme="minorHAnsi"/>
         </w:rPr>
-        <w:t xml:space="preserve">instructions in two or more threads can result in an incorrect result. </w:t>
-      </w:r>
-      <w:r>
-        <w:rPr>
-          <w:rFonts w:asciiTheme="minorHAnsi" w:hAnsiTheme="minorHAnsi" w:cstheme="minorHAnsi"/>
-        </w:rPr>
-        <w:t xml:space="preserve">This makes some sense </w:t>
+        <w:t xml:space="preserve">instructions in two or more threads can </w:t>
+      </w:r>
+      <w:r>
+        <w:rPr>
+          <w:rFonts w:asciiTheme="minorHAnsi" w:hAnsiTheme="minorHAnsi" w:cstheme="minorHAnsi"/>
+        </w:rPr>
+        <w:t>affect the result</w:t>
+      </w:r>
+      <w:r>
+        <w:rPr>
+          <w:rFonts w:asciiTheme="minorHAnsi" w:hAnsiTheme="minorHAnsi" w:cstheme="minorHAnsi"/>
+        </w:rPr>
+        <w:t xml:space="preserve">. </w:t>
+      </w:r>
+      <w:r>
+        <w:rPr>
+          <w:rFonts w:asciiTheme="minorHAnsi" w:hAnsiTheme="minorHAnsi" w:cstheme="minorHAnsi"/>
+        </w:rPr>
+        <w:t xml:space="preserve">This </w:t>
+      </w:r>
+      <w:r>
+        <w:rPr>
+          <w:rFonts w:asciiTheme="minorHAnsi" w:hAnsiTheme="minorHAnsi" w:cstheme="minorHAnsi"/>
+        </w:rPr>
+        <w:t xml:space="preserve">name </w:t>
+      </w:r>
+      <w:r>
+        <w:rPr>
+          <w:rFonts w:asciiTheme="minorHAnsi" w:hAnsiTheme="minorHAnsi" w:cstheme="minorHAnsi"/>
+        </w:rPr>
+        <w:t xml:space="preserve">makes some sense </w:t>
       </w:r>
       <w:r>
         <w:rPr>
@@ -5447,7 +5835,21 @@
         <w:rPr>
           <w:rFonts w:asciiTheme="minorHAnsi" w:hAnsiTheme="minorHAnsi" w:cstheme="minorHAnsi"/>
         </w:rPr>
-        <w:t xml:space="preserve"> between the instructions in the two threads (i.e. their order of execution) that determines the final result.</w:t>
+        <w:t xml:space="preserve"> between the instructions in the two threads (</w:t>
+      </w:r>
+      <w:proofErr w:type="gramStart"/>
+      <w:r>
+        <w:rPr>
+          <w:rFonts w:asciiTheme="minorHAnsi" w:hAnsiTheme="minorHAnsi" w:cstheme="minorHAnsi"/>
+        </w:rPr>
+        <w:t>i.e.</w:t>
+      </w:r>
+      <w:proofErr w:type="gramEnd"/>
+      <w:r>
+        <w:rPr>
+          <w:rFonts w:asciiTheme="minorHAnsi" w:hAnsiTheme="minorHAnsi" w:cstheme="minorHAnsi"/>
+        </w:rPr>
+        <w:t xml:space="preserve"> their order of execution) that determines the final result.</w:t>
       </w:r>
     </w:p>
     <w:p>
@@ -5475,13 +5877,27 @@
           <w:i/>
           <w:iCs/>
         </w:rPr>
-        <w:t>What is Race condition in Operating System : Real Life Example</w:t>
-      </w:r>
-      <w:r>
-        <w:rPr>
-          <w:rFonts w:asciiTheme="minorHAnsi" w:hAnsiTheme="minorHAnsi" w:cstheme="minorHAnsi"/>
-        </w:rPr>
-        <w:t xml:space="preserve"> from the HowTo channel</w:t>
+        <w:t>What is Race condition in Operating System: Real Life Example</w:t>
+      </w:r>
+      <w:r>
+        <w:rPr>
+          <w:rFonts w:asciiTheme="minorHAnsi" w:hAnsiTheme="minorHAnsi" w:cstheme="minorHAnsi"/>
+        </w:rPr>
+        <w:t xml:space="preserve"> from the </w:t>
+      </w:r>
+      <w:proofErr w:type="spellStart"/>
+      <w:r>
+        <w:rPr>
+          <w:rFonts w:asciiTheme="minorHAnsi" w:hAnsiTheme="minorHAnsi" w:cstheme="minorHAnsi"/>
+        </w:rPr>
+        <w:t>HowTo</w:t>
+      </w:r>
+      <w:proofErr w:type="spellEnd"/>
+      <w:r>
+        <w:rPr>
+          <w:rFonts w:asciiTheme="minorHAnsi" w:hAnsiTheme="minorHAnsi" w:cstheme="minorHAnsi"/>
+        </w:rPr>
+        <w:t xml:space="preserve"> channel</w:t>
       </w:r>
       <w:r>
         <w:rPr>
@@ -5507,7 +5923,21 @@
             <w:rStyle w:val="Hyperlink"/>
             <w:rFonts w:asciiTheme="minorHAnsi" w:hAnsiTheme="minorHAnsi" w:cstheme="minorHAnsi"/>
           </w:rPr>
-          <w:t>https://www.youtube.com/watch?v=s8_ZxcG7Jco</w:t>
+          <w:t>https://www.youtube.com/watch?v=</w:t>
+        </w:r>
+        <w:r>
+          <w:rPr>
+            <w:rStyle w:val="Hyperlink"/>
+            <w:rFonts w:asciiTheme="minorHAnsi" w:hAnsiTheme="minorHAnsi" w:cstheme="minorHAnsi"/>
+          </w:rPr>
+          <w:t>s</w:t>
+        </w:r>
+        <w:r>
+          <w:rPr>
+            <w:rStyle w:val="Hyperlink"/>
+            <w:rFonts w:asciiTheme="minorHAnsi" w:hAnsiTheme="minorHAnsi" w:cstheme="minorHAnsi"/>
+          </w:rPr>
+          <w:t>8_ZxcG7Jco</w:t>
         </w:r>
       </w:hyperlink>
       <w:r>
@@ -5540,7 +5970,7 @@
           <w:bCs/>
           <w:u w:val="single"/>
         </w:rPr>
-        <w:t>Mutual Exclusion</w:t>
+        <w:t>Mutually Exclusive</w:t>
       </w:r>
       <w:r>
         <w:rPr>
@@ -5549,6 +5979,15 @@
           <w:bCs/>
           <w:u w:val="single"/>
         </w:rPr>
+        <w:t xml:space="preserve"> Execution</w:t>
+      </w:r>
+      <w:r>
+        <w:rPr>
+          <w:rFonts w:asciiTheme="minorHAnsi" w:hAnsiTheme="minorHAnsi" w:cstheme="minorHAnsi"/>
+          <w:b/>
+          <w:bCs/>
+          <w:u w:val="single"/>
+        </w:rPr>
         <w:t>:</w:t>
       </w:r>
     </w:p>
@@ -5593,65 +6032,65 @@
       </w:pPr>
       <w:r>
         <w:rPr>
-          <w:rFonts w:ascii="Apple Color Emoji" w:hAnsi="Apple Color Emoji" w:cs="Apple Color Emoji"/>
-          <w:sz w:val="32"/>
-          <w:szCs w:val="32"/>
-        </w:rPr>
-        <w:t>🏆</w:t>
-      </w:r>
+          <w:rFonts w:asciiTheme="minorHAnsi" w:hAnsiTheme="minorHAnsi" w:cstheme="minorHAnsi"/>
+        </w:rPr>
+        <w:t>9</w:t>
+      </w:r>
+      <w:r>
+        <w:rPr>
+          <w:rFonts w:asciiTheme="minorHAnsi" w:hAnsiTheme="minorHAnsi" w:cstheme="minorHAnsi"/>
+        </w:rPr>
+        <w:t>. Now, consider questions #4 and #7 from above</w:t>
+      </w:r>
+      <w:r>
+        <w:rPr>
+          <w:rFonts w:asciiTheme="minorHAnsi" w:hAnsiTheme="minorHAnsi" w:cstheme="minorHAnsi"/>
+        </w:rPr>
+        <w:t xml:space="preserve">, </w:t>
+      </w:r>
+      <w:r>
+        <w:rPr>
+          <w:rFonts w:asciiTheme="minorHAnsi" w:hAnsiTheme="minorHAnsi" w:cstheme="minorHAnsi"/>
+        </w:rPr>
+        <w:t xml:space="preserve">where </w:t>
+      </w:r>
+      <w:r>
+        <w:rPr>
+          <w:rFonts w:asciiTheme="minorHAnsi" w:hAnsiTheme="minorHAnsi" w:cstheme="minorHAnsi"/>
+        </w:rPr>
+        <w:t xml:space="preserve">in both cases </w:t>
+      </w:r>
+      <w:r>
+        <w:rPr>
+          <w:rFonts w:asciiTheme="minorHAnsi" w:hAnsiTheme="minorHAnsi" w:cstheme="minorHAnsi"/>
+        </w:rPr>
+        <w:t xml:space="preserve">the correct result was obtained.  These two </w:t>
+      </w:r>
+      <w:r>
+        <w:rPr>
+          <w:rFonts w:asciiTheme="minorHAnsi" w:hAnsiTheme="minorHAnsi" w:cstheme="minorHAnsi"/>
+        </w:rPr>
+        <w:t>examples</w:t>
+      </w:r>
+      <w:r>
+        <w:rPr>
+          <w:rFonts w:asciiTheme="minorHAnsi" w:hAnsiTheme="minorHAnsi" w:cstheme="minorHAnsi"/>
+        </w:rPr>
+        <w:t xml:space="preserve"> suggest a way that race conditions can be avoided.  What was different about the order of execution in questions #4 and #7 as compared to the orders in the other questions (</w:t>
+      </w:r>
+      <w:proofErr w:type="gramStart"/>
+      <w:r>
+        <w:rPr>
+          <w:rFonts w:asciiTheme="minorHAnsi" w:hAnsiTheme="minorHAnsi" w:cstheme="minorHAnsi"/>
+        </w:rPr>
+        <w:t>i.e.</w:t>
+      </w:r>
+      <w:proofErr w:type="gramEnd"/>
       <w:r>
         <w:rPr>
           <w:rFonts w:asciiTheme="minorHAnsi" w:hAnsiTheme="minorHAnsi" w:cstheme="minorHAnsi"/>
         </w:rPr>
         <w:t xml:space="preserve"> </w:t>
-      </w:r>
-      <w:r>
-        <w:rPr>
-          <w:rFonts w:asciiTheme="minorHAnsi" w:hAnsiTheme="minorHAnsi" w:cstheme="minorHAnsi"/>
-        </w:rPr>
-        <w:t>9</w:t>
-      </w:r>
-      <w:r>
-        <w:rPr>
-          <w:rFonts w:asciiTheme="minorHAnsi" w:hAnsiTheme="minorHAnsi" w:cstheme="minorHAnsi"/>
-        </w:rPr>
-        <w:t>. Now, consider questions #4 and #7 from above</w:t>
-      </w:r>
-      <w:r>
-        <w:rPr>
-          <w:rFonts w:asciiTheme="minorHAnsi" w:hAnsiTheme="minorHAnsi" w:cstheme="minorHAnsi"/>
-        </w:rPr>
-        <w:t xml:space="preserve">, </w:t>
-      </w:r>
-      <w:r>
-        <w:rPr>
-          <w:rFonts w:asciiTheme="minorHAnsi" w:hAnsiTheme="minorHAnsi" w:cstheme="minorHAnsi"/>
-        </w:rPr>
-        <w:t xml:space="preserve">where </w:t>
-      </w:r>
-      <w:r>
-        <w:rPr>
-          <w:rFonts w:asciiTheme="minorHAnsi" w:hAnsiTheme="minorHAnsi" w:cstheme="minorHAnsi"/>
-        </w:rPr>
-        <w:t xml:space="preserve">in both cases </w:t>
-      </w:r>
-      <w:r>
-        <w:rPr>
-          <w:rFonts w:asciiTheme="minorHAnsi" w:hAnsiTheme="minorHAnsi" w:cstheme="minorHAnsi"/>
-        </w:rPr>
-        <w:t xml:space="preserve">the correct result was obtained.  These two </w:t>
-      </w:r>
-      <w:r>
-        <w:rPr>
-          <w:rFonts w:asciiTheme="minorHAnsi" w:hAnsiTheme="minorHAnsi" w:cstheme="minorHAnsi"/>
-        </w:rPr>
-        <w:t>examples</w:t>
-      </w:r>
-      <w:r>
-        <w:rPr>
-          <w:rFonts w:asciiTheme="minorHAnsi" w:hAnsiTheme="minorHAnsi" w:cstheme="minorHAnsi"/>
-        </w:rPr>
-        <w:t xml:space="preserve"> suggest a way that race conditions can be avoided.  What was different about the order of execution in questions #4 and #7 as compared to the orders in the other questions (i.e. </w:t>
       </w:r>
       <w:r>
         <w:rPr>
@@ -5795,81 +6234,7 @@
           <w:i/>
           <w:iCs/>
         </w:rPr>
-        <w:t>mutual exclusion</w:t>
-      </w:r>
-      <w:r>
-        <w:rPr>
-          <w:rFonts w:asciiTheme="minorHAnsi" w:hAnsiTheme="minorHAnsi" w:cstheme="minorHAnsi"/>
-        </w:rPr>
-        <w:t>. This simply means that once one of these sequences starts, the other will not be allowed to start until the first completes. In other words</w:t>
-      </w:r>
-      <w:r>
-        <w:rPr>
-          <w:rFonts w:asciiTheme="minorHAnsi" w:hAnsiTheme="minorHAnsi" w:cstheme="minorHAnsi"/>
-        </w:rPr>
-        <w:t>,</w:t>
-      </w:r>
-      <w:r>
-        <w:rPr>
-          <w:rFonts w:asciiTheme="minorHAnsi" w:hAnsiTheme="minorHAnsi" w:cstheme="minorHAnsi"/>
-        </w:rPr>
-        <w:t xml:space="preserve"> the execution of these sequences will be mutually exclusive (one or the other at a time, but not both).  </w:t>
-      </w:r>
-    </w:p>
-    <w:p>
-      <w:pPr>
-        <w:rPr>
-          <w:rFonts w:asciiTheme="minorHAnsi" w:hAnsiTheme="minorHAnsi" w:cstheme="minorHAnsi"/>
-        </w:rPr>
-      </w:pPr>
-    </w:p>
-    <w:p>
-      <w:pPr>
-        <w:rPr>
-          <w:rFonts w:asciiTheme="minorHAnsi" w:hAnsiTheme="minorHAnsi" w:cstheme="minorHAnsi"/>
-        </w:rPr>
-      </w:pPr>
-      <w:r>
-        <w:rPr>
-          <w:rFonts w:asciiTheme="minorHAnsi" w:hAnsiTheme="minorHAnsi" w:cstheme="minorHAnsi"/>
-        </w:rPr>
-        <w:t>Each</w:t>
-      </w:r>
-      <w:r>
-        <w:rPr>
-          <w:rFonts w:asciiTheme="minorHAnsi" w:hAnsiTheme="minorHAnsi" w:cstheme="minorHAnsi"/>
-        </w:rPr>
-        <w:t xml:space="preserve"> programming</w:t>
-      </w:r>
-      <w:r>
-        <w:rPr>
-          <w:rFonts w:asciiTheme="minorHAnsi" w:hAnsiTheme="minorHAnsi" w:cstheme="minorHAnsi"/>
-        </w:rPr>
-        <w:t xml:space="preserve"> language that supports multi-threading </w:t>
-      </w:r>
-      <w:r>
-        <w:rPr>
-          <w:rFonts w:asciiTheme="minorHAnsi" w:hAnsiTheme="minorHAnsi" w:cstheme="minorHAnsi"/>
-        </w:rPr>
-        <w:t xml:space="preserve">will have </w:t>
-      </w:r>
-      <w:r>
-        <w:rPr>
-          <w:rFonts w:asciiTheme="minorHAnsi" w:hAnsiTheme="minorHAnsi" w:cstheme="minorHAnsi"/>
-        </w:rPr>
-        <w:t xml:space="preserve">its own unique syntax for enforcing mutual exclusion and most have several ways.  </w:t>
-      </w:r>
-      <w:r>
-        <w:rPr>
-          <w:rFonts w:asciiTheme="minorHAnsi" w:hAnsiTheme="minorHAnsi" w:cstheme="minorHAnsi"/>
-        </w:rPr>
-        <w:t>Java</w:t>
-      </w:r>
-      <w:r>
-        <w:rPr>
-          <w:rFonts w:asciiTheme="minorHAnsi" w:hAnsiTheme="minorHAnsi" w:cstheme="minorHAnsi"/>
-        </w:rPr>
-        <w:t xml:space="preserve"> is no exception and has numerous ways that it can be accomplished. We will look at just one, called </w:t>
+        <w:t>mutually exclusive</w:t>
       </w:r>
       <w:r>
         <w:rPr>
@@ -5877,7 +6242,117 @@
           <w:i/>
           <w:iCs/>
         </w:rPr>
-        <w:t>synchroniz</w:t>
+        <w:t xml:space="preserve"> execution</w:t>
+      </w:r>
+      <w:r>
+        <w:rPr>
+          <w:rFonts w:asciiTheme="minorHAnsi" w:hAnsiTheme="minorHAnsi" w:cstheme="minorHAnsi"/>
+        </w:rPr>
+        <w:t xml:space="preserve">. This simply means that once one </w:t>
+      </w:r>
+      <w:r>
+        <w:rPr>
+          <w:rFonts w:asciiTheme="minorHAnsi" w:hAnsiTheme="minorHAnsi" w:cstheme="minorHAnsi"/>
+        </w:rPr>
+        <w:t>critical section</w:t>
+      </w:r>
+      <w:r>
+        <w:rPr>
+          <w:rFonts w:asciiTheme="minorHAnsi" w:hAnsiTheme="minorHAnsi" w:cstheme="minorHAnsi"/>
+        </w:rPr>
+        <w:t xml:space="preserve"> starts, </w:t>
+      </w:r>
+      <w:r>
+        <w:rPr>
+          <w:rFonts w:asciiTheme="minorHAnsi" w:hAnsiTheme="minorHAnsi" w:cstheme="minorHAnsi"/>
+        </w:rPr>
+        <w:t>it will</w:t>
+      </w:r>
+      <w:r>
+        <w:rPr>
+          <w:rFonts w:asciiTheme="minorHAnsi" w:hAnsiTheme="minorHAnsi" w:cstheme="minorHAnsi"/>
+        </w:rPr>
+        <w:t xml:space="preserve"> complete </w:t>
+      </w:r>
+      <w:r>
+        <w:rPr>
+          <w:rFonts w:asciiTheme="minorHAnsi" w:hAnsiTheme="minorHAnsi" w:cstheme="minorHAnsi"/>
+        </w:rPr>
+        <w:t xml:space="preserve">before the </w:t>
+      </w:r>
+      <w:r>
+        <w:rPr>
+          <w:rFonts w:asciiTheme="minorHAnsi" w:hAnsiTheme="minorHAnsi" w:cstheme="minorHAnsi"/>
+        </w:rPr>
+        <w:t>other will be allowed to start</w:t>
+      </w:r>
+      <w:r>
+        <w:rPr>
+          <w:rFonts w:asciiTheme="minorHAnsi" w:hAnsiTheme="minorHAnsi" w:cstheme="minorHAnsi"/>
+        </w:rPr>
+        <w:t>.</w:t>
+      </w:r>
+      <w:r>
+        <w:rPr>
+          <w:rFonts w:asciiTheme="minorHAnsi" w:hAnsiTheme="minorHAnsi" w:cstheme="minorHAnsi"/>
+        </w:rPr>
+        <w:t xml:space="preserve">  That is, the critical sections execute mutually exclusively.</w:t>
+      </w:r>
+    </w:p>
+    <w:p>
+      <w:pPr>
+        <w:rPr>
+          <w:rFonts w:asciiTheme="minorHAnsi" w:hAnsiTheme="minorHAnsi" w:cstheme="minorHAnsi"/>
+        </w:rPr>
+      </w:pPr>
+    </w:p>
+    <w:p>
+      <w:pPr>
+        <w:rPr>
+          <w:rFonts w:asciiTheme="minorHAnsi" w:hAnsiTheme="minorHAnsi" w:cstheme="minorHAnsi"/>
+        </w:rPr>
+      </w:pPr>
+      <w:r>
+        <w:rPr>
+          <w:rFonts w:asciiTheme="minorHAnsi" w:hAnsiTheme="minorHAnsi" w:cstheme="minorHAnsi"/>
+        </w:rPr>
+        <w:t>Each</w:t>
+      </w:r>
+      <w:r>
+        <w:rPr>
+          <w:rFonts w:asciiTheme="minorHAnsi" w:hAnsiTheme="minorHAnsi" w:cstheme="minorHAnsi"/>
+        </w:rPr>
+        <w:t xml:space="preserve"> programming</w:t>
+      </w:r>
+      <w:r>
+        <w:rPr>
+          <w:rFonts w:asciiTheme="minorHAnsi" w:hAnsiTheme="minorHAnsi" w:cstheme="minorHAnsi"/>
+        </w:rPr>
+        <w:t xml:space="preserve"> language that supports multi-threading </w:t>
+      </w:r>
+      <w:r>
+        <w:rPr>
+          <w:rFonts w:asciiTheme="minorHAnsi" w:hAnsiTheme="minorHAnsi" w:cstheme="minorHAnsi"/>
+        </w:rPr>
+        <w:t xml:space="preserve">will have </w:t>
+      </w:r>
+      <w:r>
+        <w:rPr>
+          <w:rFonts w:asciiTheme="minorHAnsi" w:hAnsiTheme="minorHAnsi" w:cstheme="minorHAnsi"/>
+        </w:rPr>
+        <w:t xml:space="preserve">its own unique syntax for enforcing mutual exclusion and most have several ways.  </w:t>
+      </w:r>
+      <w:r>
+        <w:rPr>
+          <w:rFonts w:asciiTheme="minorHAnsi" w:hAnsiTheme="minorHAnsi" w:cstheme="minorHAnsi"/>
+        </w:rPr>
+        <w:t>Java</w:t>
+      </w:r>
+      <w:r>
+        <w:rPr>
+          <w:rFonts w:asciiTheme="minorHAnsi" w:hAnsiTheme="minorHAnsi" w:cstheme="minorHAnsi"/>
+        </w:rPr>
+        <w:t xml:space="preserve"> is no exception and has numerous ways that it can be accomplished. We will look at just one, called </w:t>
       </w:r>
       <w:r>
         <w:rPr>
@@ -5885,7 +6360,7 @@
           <w:i/>
           <w:iCs/>
         </w:rPr>
-        <w:t xml:space="preserve">ed </w:t>
+        <w:t>synchroniz</w:t>
       </w:r>
       <w:r>
         <w:rPr>
@@ -5893,6 +6368,14 @@
           <w:i/>
           <w:iCs/>
         </w:rPr>
+        <w:t xml:space="preserve">ed </w:t>
+      </w:r>
+      <w:r>
+        <w:rPr>
+          <w:rFonts w:asciiTheme="minorHAnsi" w:hAnsiTheme="minorHAnsi" w:cstheme="minorHAnsi"/>
+          <w:i/>
+          <w:iCs/>
+        </w:rPr>
         <w:t>blocks</w:t>
       </w:r>
       <w:r>
@@ -5915,20 +6398,6 @@
           <w:rFonts w:asciiTheme="minorHAnsi" w:hAnsiTheme="minorHAnsi" w:cstheme="minorHAnsi"/>
         </w:rPr>
       </w:pPr>
-      <w:r>
-        <w:rPr>
-          <w:rFonts w:ascii="Apple Color Emoji" w:hAnsi="Apple Color Emoji" w:cs="Apple Color Emoji"/>
-          <w:sz w:val="32"/>
-          <w:szCs w:val="32"/>
-        </w:rPr>
-        <w:t>🔑</w:t>
-      </w:r>
-      <w:r>
-        <w:rPr>
-          <w:rFonts w:asciiTheme="minorHAnsi" w:hAnsiTheme="minorHAnsi" w:cstheme="minorHAnsi"/>
-        </w:rPr>
-        <w:t xml:space="preserve"> </w:t>
-      </w:r>
       <w:r>
         <w:rPr>
           <w:rFonts w:asciiTheme="minorHAnsi" w:hAnsiTheme="minorHAnsi" w:cstheme="minorHAnsi"/>
@@ -5989,7 +6458,21 @@
             <w:rStyle w:val="Hyperlink"/>
             <w:rFonts w:asciiTheme="minorHAnsi" w:hAnsiTheme="minorHAnsi" w:cstheme="minorHAnsi"/>
           </w:rPr>
-          <w:t>https://replit.com/@braughtg/ThreadMutualExclusion2</w:t>
+          <w:t>https://replit.com/@braughtg/ThreadMutua</w:t>
+        </w:r>
+        <w:r>
+          <w:rPr>
+            <w:rStyle w:val="Hyperlink"/>
+            <w:rFonts w:asciiTheme="minorHAnsi" w:hAnsiTheme="minorHAnsi" w:cstheme="minorHAnsi"/>
+          </w:rPr>
+          <w:t>l</w:t>
+        </w:r>
+        <w:r>
+          <w:rPr>
+            <w:rStyle w:val="Hyperlink"/>
+            <w:rFonts w:asciiTheme="minorHAnsi" w:hAnsiTheme="minorHAnsi" w:cstheme="minorHAnsi"/>
+          </w:rPr>
+          <w:t>Exclusion2</w:t>
         </w:r>
       </w:hyperlink>
       <w:r>
@@ -6473,6 +6956,7 @@
         <w:rPr>
           <w:rFonts w:asciiTheme="minorHAnsi" w:hAnsiTheme="minorHAnsi" w:cstheme="minorHAnsi"/>
         </w:rPr>
+        <w:lastRenderedPageBreak/>
         <w:t xml:space="preserve">b. Compare the </w:t>
       </w:r>
       <w:r>
@@ -6593,20 +7077,6 @@
           <w:rFonts w:asciiTheme="minorHAnsi" w:hAnsiTheme="minorHAnsi" w:cstheme="minorHAnsi"/>
         </w:rPr>
       </w:pPr>
-      <w:r>
-        <w:rPr>
-          <w:rFonts w:ascii="Apple Color Emoji" w:hAnsi="Apple Color Emoji" w:cs="Apple Color Emoji"/>
-          <w:sz w:val="32"/>
-          <w:szCs w:val="32"/>
-        </w:rPr>
-        <w:t>🔑</w:t>
-      </w:r>
-      <w:r>
-        <w:rPr>
-          <w:rFonts w:asciiTheme="minorHAnsi" w:hAnsiTheme="minorHAnsi" w:cstheme="minorHAnsi"/>
-        </w:rPr>
-        <w:t xml:space="preserve"> </w:t>
-      </w:r>
       <w:r>
         <w:rPr>
           <w:rFonts w:asciiTheme="minorHAnsi" w:hAnsiTheme="minorHAnsi" w:cstheme="minorHAnsi"/>
@@ -6885,7 +7355,7 @@
                 <w:bCs/>
                 <w:color w:val="000000"/>
               </w:rPr>
-              <w:t>output</w:t>
+              <w:t>z</w:t>
             </w:r>
           </w:p>
         </w:tc>
@@ -7500,7 +7970,21 @@
         <w:rPr>
           <w:rFonts w:asciiTheme="minorHAnsi" w:hAnsiTheme="minorHAnsi" w:cstheme="minorHAnsi"/>
         </w:rPr>
-        <w:t xml:space="preserve">. Do your results suggest that the race condition has been removed? Briefly explain why you think it has or has not based on part i and the results you observed </w:t>
+        <w:t xml:space="preserve">. Do your results suggest that the race condition has been removed? Briefly explain why you think it has or has not based on part </w:t>
+      </w:r>
+      <w:proofErr w:type="spellStart"/>
+      <w:r>
+        <w:rPr>
+          <w:rFonts w:asciiTheme="minorHAnsi" w:hAnsiTheme="minorHAnsi" w:cstheme="minorHAnsi"/>
+        </w:rPr>
+        <w:t>i</w:t>
+      </w:r>
+      <w:proofErr w:type="spellEnd"/>
+      <w:r>
+        <w:rPr>
+          <w:rFonts w:asciiTheme="minorHAnsi" w:hAnsiTheme="minorHAnsi" w:cstheme="minorHAnsi"/>
+        </w:rPr>
+        <w:t xml:space="preserve"> and the results you observed </w:t>
       </w:r>
       <w:r>
         <w:rPr>
@@ -7599,20 +8083,6 @@
       </w:pPr>
       <w:r>
         <w:rPr>
-          <w:rFonts w:ascii="Apple Color Emoji" w:hAnsi="Apple Color Emoji" w:cs="Apple Color Emoji"/>
-          <w:sz w:val="32"/>
-          <w:szCs w:val="32"/>
-        </w:rPr>
-        <w:t>🔑</w:t>
-      </w:r>
-      <w:r>
-        <w:rPr>
-          <w:rFonts w:asciiTheme="minorHAnsi" w:hAnsiTheme="minorHAnsi" w:cstheme="minorHAnsi"/>
-        </w:rPr>
-        <w:t xml:space="preserve"> </w:t>
-      </w:r>
-      <w:r>
-        <w:rPr>
           <w:rFonts w:asciiTheme="minorHAnsi" w:hAnsiTheme="minorHAnsi" w:cstheme="minorHAnsi"/>
         </w:rPr>
         <w:t>1</w:t>
@@ -7629,12 +8099,14 @@
         </w:rPr>
         <w:t xml:space="preserve">. Consider the program </w:t>
       </w:r>
+      <w:proofErr w:type="spellStart"/>
       <w:r>
         <w:rPr>
           <w:rFonts w:ascii="Courier" w:hAnsi="Courier" w:cstheme="minorHAnsi"/>
         </w:rPr>
         <w:t>ThreadMutexExercise</w:t>
       </w:r>
+      <w:proofErr w:type="spellEnd"/>
       <w:r>
         <w:rPr>
           <w:rFonts w:asciiTheme="minorHAnsi" w:hAnsiTheme="minorHAnsi" w:cstheme="minorHAnsi"/>
@@ -7700,12 +8172,14 @@
         </w:rPr>
         <w:t xml:space="preserve">the </w:t>
       </w:r>
+      <w:proofErr w:type="spellStart"/>
       <w:r>
         <w:rPr>
           <w:rFonts w:ascii="Courier" w:hAnsi="Courier" w:cstheme="minorHAnsi"/>
         </w:rPr>
         <w:t>ThreadMutexExercise</w:t>
       </w:r>
+      <w:proofErr w:type="spellEnd"/>
       <w:r>
         <w:rPr>
           <w:rFonts w:asciiTheme="minorHAnsi" w:hAnsiTheme="minorHAnsi" w:cstheme="minorHAnsi"/>
@@ -7764,15 +8238,16 @@
         <w:rPr>
           <w:rFonts w:asciiTheme="minorHAnsi" w:hAnsiTheme="minorHAnsi" w:cstheme="minorHAnsi"/>
         </w:rPr>
-        <w:lastRenderedPageBreak/>
         <w:t xml:space="preserve">b. Run the </w:t>
       </w:r>
+      <w:proofErr w:type="spellStart"/>
       <w:r>
         <w:rPr>
           <w:rFonts w:ascii="Courier" w:hAnsi="Courier" w:cstheme="minorHAnsi"/>
         </w:rPr>
         <w:t>ThreadMutexExercise</w:t>
       </w:r>
+      <w:proofErr w:type="spellEnd"/>
       <w:r>
         <w:rPr>
           <w:rFonts w:asciiTheme="minorHAnsi" w:hAnsiTheme="minorHAnsi" w:cstheme="minorHAnsi"/>
@@ -8597,12 +9072,14 @@
         </w:rPr>
         <w:t xml:space="preserve">c. As the results in part b show, the </w:t>
       </w:r>
+      <w:proofErr w:type="spellStart"/>
       <w:r>
         <w:rPr>
           <w:rFonts w:ascii="Courier" w:hAnsi="Courier" w:cstheme="minorHAnsi"/>
         </w:rPr>
         <w:t>ThreadMutexExercise</w:t>
       </w:r>
+      <w:proofErr w:type="spellEnd"/>
       <w:r>
         <w:rPr>
           <w:rFonts w:asciiTheme="minorHAnsi" w:hAnsiTheme="minorHAnsi" w:cstheme="minorHAnsi"/>
@@ -8627,12 +9104,14 @@
         </w:rPr>
         <w:t xml:space="preserve">Fork the </w:t>
       </w:r>
+      <w:proofErr w:type="spellStart"/>
       <w:r>
         <w:rPr>
           <w:rFonts w:ascii="Courier" w:hAnsi="Courier" w:cstheme="minorHAnsi"/>
         </w:rPr>
         <w:t>ThreadMutexExercise</w:t>
       </w:r>
+      <w:proofErr w:type="spellEnd"/>
       <w:r>
         <w:rPr>
           <w:rFonts w:asciiTheme="minorHAnsi" w:hAnsiTheme="minorHAnsi" w:cstheme="minorHAnsi"/>
@@ -8734,67 +9213,225 @@
     </w:p>
     <w:p>
       <w:pPr>
-        <w:ind w:left="360"/>
-        <w:rPr>
-          <w:rFonts w:asciiTheme="minorHAnsi" w:hAnsiTheme="minorHAnsi" w:cstheme="minorHAnsi"/>
-        </w:rPr>
-      </w:pPr>
-    </w:p>
-    <w:p>
-      <w:pPr>
-        <w:rPr>
-          <w:rFonts w:asciiTheme="minorHAnsi" w:hAnsiTheme="minorHAnsi" w:cstheme="minorHAnsi"/>
-        </w:rPr>
-      </w:pPr>
-      <w:r>
-        <w:rPr>
-          <w:rFonts w:ascii="Apple Color Emoji" w:hAnsi="Apple Color Emoji" w:cs="Apple Color Emoji"/>
-          <w:sz w:val="32"/>
-          <w:szCs w:val="32"/>
-        </w:rPr>
-        <w:t>🏆</w:t>
-      </w:r>
-      <w:r>
-        <w:rPr>
-          <w:rFonts w:asciiTheme="minorHAnsi" w:hAnsiTheme="minorHAnsi" w:cstheme="minorHAnsi"/>
+        <w:rPr>
+          <w:rFonts w:asciiTheme="minorHAnsi" w:hAnsiTheme="minorHAnsi" w:cstheme="minorHAnsi"/>
+        </w:rPr>
+      </w:pPr>
+    </w:p>
+    <w:p>
+      <w:pPr>
+        <w:rPr>
+          <w:rFonts w:asciiTheme="minorHAnsi" w:hAnsiTheme="minorHAnsi" w:cstheme="minorHAnsi"/>
+          <w:b/>
+          <w:bCs/>
+          <w:u w:val="single"/>
+        </w:rPr>
+      </w:pPr>
+      <w:r>
+        <w:rPr>
+          <w:rFonts w:asciiTheme="minorHAnsi" w:hAnsiTheme="minorHAnsi" w:cstheme="minorHAnsi"/>
+          <w:b/>
+          <w:bCs/>
+          <w:u w:val="single"/>
+        </w:rPr>
+        <w:t xml:space="preserve">Taking it further </w:t>
+      </w:r>
+      <w:proofErr w:type="spellStart"/>
+      <w:r>
+        <w:rPr>
+          <w:rFonts w:asciiTheme="minorHAnsi" w:hAnsiTheme="minorHAnsi" w:cstheme="minorHAnsi"/>
+          <w:b/>
+          <w:bCs/>
+          <w:u w:val="single"/>
+        </w:rPr>
+        <w:t>wth</w:t>
+      </w:r>
+      <w:proofErr w:type="spellEnd"/>
+      <w:r>
+        <w:rPr>
+          <w:rFonts w:asciiTheme="minorHAnsi" w:hAnsiTheme="minorHAnsi" w:cstheme="minorHAnsi"/>
+          <w:b/>
+          <w:bCs/>
+          <w:u w:val="single"/>
         </w:rPr>
         <w:t xml:space="preserve"> </w:t>
       </w:r>
       <w:r>
         <w:rPr>
           <w:rFonts w:asciiTheme="minorHAnsi" w:hAnsiTheme="minorHAnsi" w:cstheme="minorHAnsi"/>
-        </w:rPr>
-        <w:t>1</w:t>
-      </w:r>
-      <w:r>
-        <w:rPr>
-          <w:rFonts w:asciiTheme="minorHAnsi" w:hAnsiTheme="minorHAnsi" w:cstheme="minorHAnsi"/>
-        </w:rPr>
-        <w:t>3</w:t>
-      </w:r>
-      <w:r>
-        <w:rPr>
-          <w:rFonts w:asciiTheme="minorHAnsi" w:hAnsiTheme="minorHAnsi" w:cstheme="minorHAnsi"/>
-        </w:rPr>
-        <w:t xml:space="preserve">. Consider the program </w:t>
-      </w:r>
-      <w:r>
-        <w:rPr>
-          <w:rFonts w:ascii="Courier" w:hAnsi="Courier" w:cstheme="minorHAnsi"/>
-        </w:rPr>
-        <w:t>ThreadMutexExercise</w:t>
-      </w:r>
-      <w:r>
-        <w:rPr>
-          <w:rFonts w:ascii="Courier" w:hAnsi="Courier" w:cstheme="minorHAnsi"/>
-        </w:rPr>
-        <w:t>Str</w:t>
-      </w:r>
-      <w:r>
-        <w:rPr>
-          <w:rFonts w:asciiTheme="minorHAnsi" w:hAnsiTheme="minorHAnsi" w:cstheme="minorHAnsi"/>
-        </w:rPr>
-        <w:t>:</w:t>
+          <w:b/>
+          <w:bCs/>
+          <w:u w:val="single"/>
+        </w:rPr>
+        <w:t>Synchronized Methods:</w:t>
+      </w:r>
+    </w:p>
+    <w:p>
+      <w:pPr>
+        <w:rPr>
+          <w:rFonts w:asciiTheme="minorHAnsi" w:hAnsiTheme="minorHAnsi" w:cstheme="minorHAnsi"/>
+        </w:rPr>
+      </w:pPr>
+    </w:p>
+    <w:p>
+      <w:pPr>
+        <w:rPr>
+          <w:rFonts w:asciiTheme="minorHAnsi" w:hAnsiTheme="minorHAnsi" w:cstheme="minorHAnsi"/>
+          <w:b/>
+          <w:bCs/>
+        </w:rPr>
+      </w:pPr>
+      <w:r>
+        <w:rPr>
+          <w:rFonts w:asciiTheme="minorHAnsi" w:hAnsiTheme="minorHAnsi" w:cstheme="minorHAnsi"/>
+          <w:b/>
+          <w:bCs/>
+        </w:rPr>
+        <w:t xml:space="preserve">This section is optional.  </w:t>
+      </w:r>
+    </w:p>
+    <w:p>
+      <w:pPr>
+        <w:rPr>
+          <w:rFonts w:asciiTheme="minorHAnsi" w:hAnsiTheme="minorHAnsi" w:cstheme="minorHAnsi"/>
+        </w:rPr>
+      </w:pPr>
+    </w:p>
+    <w:p>
+      <w:pPr>
+        <w:rPr>
+          <w:rFonts w:asciiTheme="minorHAnsi" w:hAnsiTheme="minorHAnsi" w:cstheme="minorHAnsi"/>
+        </w:rPr>
+      </w:pPr>
+      <w:r>
+        <w:rPr>
+          <w:rFonts w:asciiTheme="minorHAnsi" w:hAnsiTheme="minorHAnsi" w:cstheme="minorHAnsi"/>
+        </w:rPr>
+        <w:t xml:space="preserve">As mentioned earlier, Java provides </w:t>
+      </w:r>
+      <w:proofErr w:type="gramStart"/>
+      <w:r>
+        <w:rPr>
+          <w:rFonts w:asciiTheme="minorHAnsi" w:hAnsiTheme="minorHAnsi" w:cstheme="minorHAnsi"/>
+        </w:rPr>
+        <w:t>a number of</w:t>
+      </w:r>
+      <w:proofErr w:type="gramEnd"/>
+      <w:r>
+        <w:rPr>
+          <w:rFonts w:asciiTheme="minorHAnsi" w:hAnsiTheme="minorHAnsi" w:cstheme="minorHAnsi"/>
+        </w:rPr>
+        <w:t xml:space="preserve"> different ways to remove race conditions by ensuring mutual exclusion.  One is the </w:t>
+      </w:r>
+      <w:r>
+        <w:rPr>
+          <w:rFonts w:ascii="Courier" w:hAnsi="Courier" w:cstheme="minorHAnsi"/>
+        </w:rPr>
+        <w:t>synchronized</w:t>
+      </w:r>
+      <w:r>
+        <w:rPr>
+          <w:rFonts w:asciiTheme="minorHAnsi" w:hAnsiTheme="minorHAnsi" w:cstheme="minorHAnsi"/>
+        </w:rPr>
+        <w:t xml:space="preserve"> blocks that we have seen above.  Another is through </w:t>
+      </w:r>
+      <w:r>
+        <w:rPr>
+          <w:rFonts w:ascii="Courier" w:hAnsi="Courier" w:cstheme="minorHAnsi"/>
+        </w:rPr>
+        <w:t>synchronized</w:t>
+      </w:r>
+      <w:r>
+        <w:rPr>
+          <w:rFonts w:asciiTheme="minorHAnsi" w:hAnsiTheme="minorHAnsi" w:cstheme="minorHAnsi"/>
+        </w:rPr>
+        <w:t xml:space="preserve"> methods.  Synchronized methods are a lot like </w:t>
+      </w:r>
+      <w:r>
+        <w:rPr>
+          <w:rFonts w:ascii="Courier" w:hAnsi="Courier" w:cstheme="minorHAnsi"/>
+        </w:rPr>
+        <w:t>synchronized</w:t>
+      </w:r>
+      <w:r>
+        <w:rPr>
+          <w:rFonts w:asciiTheme="minorHAnsi" w:hAnsiTheme="minorHAnsi" w:cstheme="minorHAnsi"/>
+        </w:rPr>
+        <w:t xml:space="preserve"> blocks.  When a method is declared </w:t>
+      </w:r>
+      <w:r>
+        <w:rPr>
+          <w:rFonts w:ascii="Courier" w:hAnsi="Courier" w:cstheme="minorHAnsi"/>
+        </w:rPr>
+        <w:t>synchronized</w:t>
+      </w:r>
+      <w:r>
+        <w:rPr>
+          <w:rFonts w:asciiTheme="minorHAnsi" w:hAnsiTheme="minorHAnsi" w:cstheme="minorHAnsi"/>
+        </w:rPr>
+        <w:t xml:space="preserve">, it is the functional equivalent of placing the entire body of the method inside a </w:t>
+      </w:r>
+      <w:r>
+        <w:rPr>
+          <w:rFonts w:ascii="Courier" w:hAnsi="Courier" w:cstheme="minorHAnsi"/>
+        </w:rPr>
+        <w:t>synchronized</w:t>
+      </w:r>
+      <w:r>
+        <w:rPr>
+          <w:rFonts w:asciiTheme="minorHAnsi" w:hAnsiTheme="minorHAnsi" w:cstheme="minorHAnsi"/>
+        </w:rPr>
+        <w:t xml:space="preserve"> block and using the current object (</w:t>
+      </w:r>
+      <w:proofErr w:type="gramStart"/>
+      <w:r>
+        <w:rPr>
+          <w:rFonts w:asciiTheme="minorHAnsi" w:hAnsiTheme="minorHAnsi" w:cstheme="minorHAnsi"/>
+        </w:rPr>
+        <w:t>i.e.</w:t>
+      </w:r>
+      <w:proofErr w:type="gramEnd"/>
+      <w:r>
+        <w:rPr>
+          <w:rFonts w:asciiTheme="minorHAnsi" w:hAnsiTheme="minorHAnsi" w:cstheme="minorHAnsi"/>
+        </w:rPr>
+        <w:t xml:space="preserve"> </w:t>
+      </w:r>
+      <w:r>
+        <w:rPr>
+          <w:rFonts w:ascii="Courier" w:hAnsi="Courier" w:cstheme="minorHAnsi"/>
+        </w:rPr>
+        <w:t>this</w:t>
+      </w:r>
+      <w:r>
+        <w:rPr>
+          <w:rFonts w:asciiTheme="minorHAnsi" w:hAnsiTheme="minorHAnsi" w:cstheme="minorHAnsi"/>
+        </w:rPr>
+        <w:t xml:space="preserve">) as the lock variable.  </w:t>
+      </w:r>
+      <w:r>
+        <w:rPr>
+          <w:rFonts w:asciiTheme="minorHAnsi" w:hAnsiTheme="minorHAnsi" w:cstheme="minorHAnsi"/>
+        </w:rPr>
+        <w:t>You can r</w:t>
+      </w:r>
+      <w:r>
+        <w:rPr>
+          <w:rFonts w:asciiTheme="minorHAnsi" w:hAnsiTheme="minorHAnsi" w:cstheme="minorHAnsi"/>
+        </w:rPr>
+        <w:t xml:space="preserve">ead about </w:t>
+      </w:r>
+      <w:r>
+        <w:rPr>
+          <w:rFonts w:ascii="Courier" w:hAnsi="Courier" w:cstheme="minorHAnsi"/>
+        </w:rPr>
+        <w:t>synchronized</w:t>
+      </w:r>
+      <w:r>
+        <w:rPr>
+          <w:rFonts w:asciiTheme="minorHAnsi" w:hAnsiTheme="minorHAnsi" w:cstheme="minorHAnsi"/>
+        </w:rPr>
+        <w:t xml:space="preserve"> methods in the Java Tutorial:</w:t>
       </w:r>
     </w:p>
     <w:p>
@@ -8808,1329 +9445,7 @@
           <w:rFonts w:asciiTheme="minorHAnsi" w:hAnsiTheme="minorHAnsi" w:cstheme="minorHAnsi"/>
         </w:rPr>
       </w:pPr>
-      <w:hyperlink r:id="rId16" w:anchor="Main.java" w:history="1">
-        <w:r>
-          <w:rPr>
-            <w:rStyle w:val="Hyperlink"/>
-            <w:rFonts w:asciiTheme="minorHAnsi" w:hAnsiTheme="minorHAnsi" w:cstheme="minorHAnsi"/>
-          </w:rPr>
-          <w:t>https://replit.com/@braughtg/ThreadMutexExerciseStr</w:t>
-        </w:r>
-      </w:hyperlink>
-    </w:p>
-    <w:p>
-      <w:pPr>
-        <w:rPr>
-          <w:rFonts w:asciiTheme="minorHAnsi" w:hAnsiTheme="minorHAnsi" w:cstheme="minorHAnsi"/>
-        </w:rPr>
-      </w:pPr>
-    </w:p>
-    <w:p>
-      <w:pPr>
-        <w:ind w:left="360"/>
-        <w:rPr>
-          <w:rFonts w:asciiTheme="minorHAnsi" w:hAnsiTheme="minorHAnsi" w:cstheme="minorHAnsi"/>
-        </w:rPr>
-      </w:pPr>
-      <w:r>
-        <w:rPr>
-          <w:rFonts w:asciiTheme="minorHAnsi" w:hAnsiTheme="minorHAnsi" w:cstheme="minorHAnsi"/>
-        </w:rPr>
-        <w:t xml:space="preserve">a. </w:t>
-      </w:r>
-      <w:r>
-        <w:rPr>
-          <w:rFonts w:asciiTheme="minorHAnsi" w:hAnsiTheme="minorHAnsi" w:cstheme="minorHAnsi"/>
-        </w:rPr>
-        <w:t xml:space="preserve">Study </w:t>
-      </w:r>
-      <w:r>
-        <w:rPr>
-          <w:rFonts w:asciiTheme="minorHAnsi" w:hAnsiTheme="minorHAnsi" w:cstheme="minorHAnsi"/>
-        </w:rPr>
-        <w:t xml:space="preserve">the </w:t>
-      </w:r>
-      <w:r>
-        <w:rPr>
-          <w:rFonts w:ascii="Courier" w:hAnsi="Courier" w:cstheme="minorHAnsi"/>
-        </w:rPr>
-        <w:t>ThreadMutexExercise</w:t>
-      </w:r>
-      <w:r>
-        <w:rPr>
-          <w:rFonts w:ascii="Courier" w:hAnsi="Courier" w:cstheme="minorHAnsi"/>
-        </w:rPr>
-        <w:t>Str</w:t>
-      </w:r>
-      <w:r>
-        <w:rPr>
-          <w:rFonts w:asciiTheme="minorHAnsi" w:hAnsiTheme="minorHAnsi" w:cstheme="minorHAnsi"/>
-        </w:rPr>
-        <w:t xml:space="preserve"> program</w:t>
-      </w:r>
-      <w:r>
-        <w:rPr>
-          <w:rFonts w:asciiTheme="minorHAnsi" w:hAnsiTheme="minorHAnsi" w:cstheme="minorHAnsi"/>
-        </w:rPr>
-        <w:t xml:space="preserve">.  </w:t>
-      </w:r>
-      <w:r>
-        <w:rPr>
-          <w:rFonts w:asciiTheme="minorHAnsi" w:hAnsiTheme="minorHAnsi" w:cstheme="minorHAnsi"/>
-        </w:rPr>
-        <w:t xml:space="preserve">If this program did not contain a race condition, what should the string </w:t>
-      </w:r>
-      <w:r>
-        <w:rPr>
-          <w:rFonts w:ascii="Courier" w:hAnsi="Courier" w:cstheme="minorHAnsi"/>
-        </w:rPr>
-        <w:t>s</w:t>
-      </w:r>
-      <w:r>
-        <w:rPr>
-          <w:rFonts w:asciiTheme="minorHAnsi" w:hAnsiTheme="minorHAnsi" w:cstheme="minorHAnsi"/>
-        </w:rPr>
-        <w:t xml:space="preserve"> contain when all of the threads complete?</w:t>
-      </w:r>
-    </w:p>
-    <w:p>
-      <w:pPr>
-        <w:ind w:left="360"/>
-        <w:rPr>
-          <w:rFonts w:asciiTheme="minorHAnsi" w:hAnsiTheme="minorHAnsi" w:cstheme="minorHAnsi"/>
-        </w:rPr>
-      </w:pPr>
-    </w:p>
-    <w:p>
-      <w:pPr>
-        <w:pBdr>
-          <w:top w:val="thinThickThinSmallGap" w:sz="24" w:space="4" w:color="0070C0"/>
-          <w:left w:val="thinThickThinSmallGap" w:sz="24" w:space="4" w:color="0070C0"/>
-          <w:bottom w:val="thinThickThinSmallGap" w:sz="24" w:space="4" w:color="0070C0"/>
-          <w:right w:val="thinThickThinSmallGap" w:sz="24" w:space="4" w:color="0070C0"/>
-        </w:pBdr>
-        <w:ind w:left="360"/>
-        <w:rPr>
-          <w:rFonts w:asciiTheme="minorHAnsi" w:hAnsiTheme="minorHAnsi" w:cstheme="minorHAnsi"/>
-        </w:rPr>
-      </w:pPr>
-    </w:p>
-    <w:p>
-      <w:pPr>
-        <w:ind w:left="360"/>
-        <w:rPr>
-          <w:rFonts w:asciiTheme="minorHAnsi" w:hAnsiTheme="minorHAnsi" w:cstheme="minorHAnsi"/>
-        </w:rPr>
-      </w:pPr>
-    </w:p>
-    <w:p>
-      <w:pPr>
-        <w:ind w:left="360"/>
-        <w:rPr>
-          <w:rFonts w:asciiTheme="minorHAnsi" w:hAnsiTheme="minorHAnsi" w:cstheme="minorHAnsi"/>
-        </w:rPr>
-      </w:pPr>
-      <w:r>
-        <w:rPr>
-          <w:rFonts w:asciiTheme="minorHAnsi" w:hAnsiTheme="minorHAnsi" w:cstheme="minorHAnsi"/>
-        </w:rPr>
-        <w:t>b</w:t>
-      </w:r>
-      <w:r>
-        <w:rPr>
-          <w:rFonts w:asciiTheme="minorHAnsi" w:hAnsiTheme="minorHAnsi" w:cstheme="minorHAnsi"/>
-        </w:rPr>
-        <w:t>. What would this program output if it did not contain a race condition?</w:t>
-      </w:r>
-    </w:p>
-    <w:p>
-      <w:pPr>
-        <w:rPr>
-          <w:rFonts w:asciiTheme="minorHAnsi" w:hAnsiTheme="minorHAnsi" w:cstheme="minorHAnsi"/>
-        </w:rPr>
-      </w:pPr>
-    </w:p>
-    <w:p>
-      <w:pPr>
-        <w:pBdr>
-          <w:top w:val="thinThickThinSmallGap" w:sz="24" w:space="4" w:color="0070C0"/>
-          <w:left w:val="thinThickThinSmallGap" w:sz="24" w:space="4" w:color="0070C0"/>
-          <w:bottom w:val="thinThickThinSmallGap" w:sz="24" w:space="4" w:color="0070C0"/>
-          <w:right w:val="thinThickThinSmallGap" w:sz="24" w:space="4" w:color="0070C0"/>
-        </w:pBdr>
-        <w:ind w:left="360"/>
-        <w:rPr>
-          <w:rFonts w:asciiTheme="minorHAnsi" w:hAnsiTheme="minorHAnsi" w:cstheme="minorHAnsi"/>
-        </w:rPr>
-      </w:pPr>
-    </w:p>
-    <w:p>
-      <w:pPr>
-        <w:ind w:left="360"/>
-        <w:rPr>
-          <w:rFonts w:asciiTheme="minorHAnsi" w:hAnsiTheme="minorHAnsi" w:cstheme="minorHAnsi"/>
-        </w:rPr>
-      </w:pPr>
-    </w:p>
-    <w:p>
-      <w:pPr>
-        <w:ind w:left="360"/>
-        <w:rPr>
-          <w:rFonts w:asciiTheme="minorHAnsi" w:hAnsiTheme="minorHAnsi" w:cstheme="minorHAnsi"/>
-        </w:rPr>
-      </w:pPr>
-      <w:r>
-        <w:rPr>
-          <w:rFonts w:asciiTheme="minorHAnsi" w:hAnsiTheme="minorHAnsi" w:cstheme="minorHAnsi"/>
-        </w:rPr>
-        <w:t>c</w:t>
-      </w:r>
-      <w:r>
-        <w:rPr>
-          <w:rFonts w:asciiTheme="minorHAnsi" w:hAnsiTheme="minorHAnsi" w:cstheme="minorHAnsi"/>
-        </w:rPr>
-        <w:t xml:space="preserve">. Run the </w:t>
-      </w:r>
-      <w:r>
-        <w:rPr>
-          <w:rFonts w:ascii="Courier" w:hAnsi="Courier" w:cstheme="minorHAnsi"/>
-        </w:rPr>
-        <w:t>ThreadMutexExercise</w:t>
-      </w:r>
-      <w:r>
-        <w:rPr>
-          <w:rFonts w:ascii="Courier" w:hAnsi="Courier" w:cstheme="minorHAnsi"/>
-        </w:rPr>
-        <w:t>Str</w:t>
-      </w:r>
-      <w:r>
-        <w:rPr>
-          <w:rFonts w:asciiTheme="minorHAnsi" w:hAnsiTheme="minorHAnsi" w:cstheme="minorHAnsi"/>
-        </w:rPr>
-        <w:t xml:space="preserve"> program 5 times and list the values generated in the table below:</w:t>
-      </w:r>
-    </w:p>
-    <w:p>
-      <w:pPr>
-        <w:rPr>
-          <w:rFonts w:asciiTheme="minorHAnsi" w:hAnsiTheme="minorHAnsi" w:cstheme="minorHAnsi"/>
-        </w:rPr>
-      </w:pPr>
-    </w:p>
-    <w:tbl>
-      <w:tblPr>
-        <w:tblW w:w="9440" w:type="dxa"/>
-        <w:jc w:val="center"/>
-        <w:tblBorders>
-          <w:top w:val="thinThickThinSmallGap" w:sz="24" w:space="0" w:color="0070C0"/>
-          <w:left w:val="thinThickThinSmallGap" w:sz="24" w:space="0" w:color="0070C0"/>
-          <w:bottom w:val="thinThickThinSmallGap" w:sz="24" w:space="0" w:color="0070C0"/>
-          <w:right w:val="thinThickThinSmallGap" w:sz="24" w:space="0" w:color="0070C0"/>
-        </w:tblBorders>
-        <w:tblLook w:val="04A0" w:firstRow="1" w:lastRow="0" w:firstColumn="1" w:lastColumn="0" w:noHBand="0" w:noVBand="1"/>
-      </w:tblPr>
-      <w:tblGrid>
-        <w:gridCol w:w="3200"/>
-        <w:gridCol w:w="1300"/>
-        <w:gridCol w:w="1300"/>
-        <w:gridCol w:w="3640"/>
-      </w:tblGrid>
-      <w:tr>
-        <w:trPr>
-          <w:trHeight w:val="340"/>
-          <w:jc w:val="center"/>
-        </w:trPr>
-        <w:tc>
-          <w:tcPr>
-            <w:tcW w:w="3200" w:type="dxa"/>
-          </w:tcPr>
-          <w:p>
-            <w:pPr>
-              <w:jc w:val="center"/>
-              <w:rPr>
-                <w:rFonts w:ascii="Calibri" w:hAnsi="Calibri" w:cs="Calibri"/>
-                <w:b/>
-                <w:bCs/>
-                <w:color w:val="000000"/>
-              </w:rPr>
-            </w:pPr>
-          </w:p>
-        </w:tc>
-        <w:tc>
-          <w:tcPr>
-            <w:tcW w:w="1300" w:type="dxa"/>
-            <w:tcBorders>
-              <w:bottom w:val="single" w:sz="6" w:space="0" w:color="auto"/>
-            </w:tcBorders>
-            <w:shd w:val="clear" w:color="auto" w:fill="auto"/>
-            <w:noWrap/>
-            <w:vAlign w:val="bottom"/>
-          </w:tcPr>
-          <w:p>
-            <w:pPr>
-              <w:jc w:val="center"/>
-              <w:rPr>
-                <w:rFonts w:ascii="Calibri" w:hAnsi="Calibri" w:cs="Calibri"/>
-                <w:b/>
-                <w:bCs/>
-                <w:color w:val="000000"/>
-              </w:rPr>
-            </w:pPr>
-          </w:p>
-        </w:tc>
-        <w:tc>
-          <w:tcPr>
-            <w:tcW w:w="1300" w:type="dxa"/>
-            <w:tcBorders>
-              <w:bottom w:val="single" w:sz="6" w:space="0" w:color="auto"/>
-            </w:tcBorders>
-            <w:shd w:val="clear" w:color="auto" w:fill="auto"/>
-            <w:noWrap/>
-            <w:vAlign w:val="bottom"/>
-          </w:tcPr>
-          <w:p>
-            <w:pPr>
-              <w:jc w:val="center"/>
-              <w:rPr>
-                <w:rFonts w:ascii="Calibri" w:hAnsi="Calibri" w:cs="Calibri"/>
-                <w:b/>
-                <w:bCs/>
-                <w:color w:val="000000"/>
-              </w:rPr>
-            </w:pPr>
-          </w:p>
-        </w:tc>
-        <w:tc>
-          <w:tcPr>
-            <w:tcW w:w="3640" w:type="dxa"/>
-          </w:tcPr>
-          <w:p>
-            <w:pPr>
-              <w:jc w:val="center"/>
-              <w:rPr>
-                <w:rFonts w:ascii="Calibri" w:hAnsi="Calibri" w:cs="Calibri"/>
-                <w:b/>
-                <w:bCs/>
-                <w:color w:val="000000"/>
-              </w:rPr>
-            </w:pPr>
-          </w:p>
-        </w:tc>
-      </w:tr>
-      <w:tr>
-        <w:trPr>
-          <w:trHeight w:val="340"/>
-          <w:jc w:val="center"/>
-        </w:trPr>
-        <w:tc>
-          <w:tcPr>
-            <w:tcW w:w="3200" w:type="dxa"/>
-            <w:tcBorders>
-              <w:right w:val="single" w:sz="6" w:space="0" w:color="auto"/>
-            </w:tcBorders>
-          </w:tcPr>
-          <w:p>
-            <w:pPr>
-              <w:jc w:val="center"/>
-              <w:rPr>
-                <w:rFonts w:ascii="Calibri" w:hAnsi="Calibri" w:cs="Calibri"/>
-                <w:b/>
-                <w:bCs/>
-                <w:color w:val="000000"/>
-              </w:rPr>
-            </w:pPr>
-          </w:p>
-        </w:tc>
-        <w:tc>
-          <w:tcPr>
-            <w:tcW w:w="1300" w:type="dxa"/>
-            <w:tcBorders>
-              <w:top w:val="single" w:sz="6" w:space="0" w:color="auto"/>
-              <w:left w:val="single" w:sz="6" w:space="0" w:color="auto"/>
-              <w:bottom w:val="single" w:sz="6" w:space="0" w:color="auto"/>
-              <w:right w:val="single" w:sz="6" w:space="0" w:color="auto"/>
-            </w:tcBorders>
-            <w:shd w:val="clear" w:color="auto" w:fill="auto"/>
-            <w:noWrap/>
-            <w:vAlign w:val="bottom"/>
-            <w:hideMark/>
-          </w:tcPr>
-          <w:p>
-            <w:pPr>
-              <w:jc w:val="center"/>
-              <w:rPr>
-                <w:rFonts w:ascii="Calibri" w:hAnsi="Calibri" w:cs="Calibri"/>
-                <w:b/>
-                <w:bCs/>
-                <w:color w:val="000000"/>
-              </w:rPr>
-            </w:pPr>
-            <w:r>
-              <w:rPr>
-                <w:rFonts w:ascii="Calibri" w:hAnsi="Calibri" w:cs="Calibri"/>
-                <w:b/>
-                <w:bCs/>
-                <w:color w:val="000000"/>
-              </w:rPr>
-              <w:t>Run</w:t>
-            </w:r>
-          </w:p>
-        </w:tc>
-        <w:tc>
-          <w:tcPr>
-            <w:tcW w:w="1300" w:type="dxa"/>
-            <w:tcBorders>
-              <w:top w:val="single" w:sz="6" w:space="0" w:color="auto"/>
-              <w:left w:val="single" w:sz="6" w:space="0" w:color="auto"/>
-              <w:bottom w:val="single" w:sz="6" w:space="0" w:color="auto"/>
-              <w:right w:val="single" w:sz="6" w:space="0" w:color="auto"/>
-            </w:tcBorders>
-            <w:shd w:val="clear" w:color="auto" w:fill="auto"/>
-            <w:noWrap/>
-            <w:vAlign w:val="bottom"/>
-            <w:hideMark/>
-          </w:tcPr>
-          <w:p>
-            <w:pPr>
-              <w:jc w:val="center"/>
-              <w:rPr>
-                <w:rFonts w:ascii="Calibri" w:hAnsi="Calibri" w:cs="Calibri"/>
-                <w:b/>
-                <w:bCs/>
-                <w:color w:val="000000"/>
-              </w:rPr>
-            </w:pPr>
-            <w:r>
-              <w:rPr>
-                <w:rFonts w:ascii="Calibri" w:hAnsi="Calibri" w:cs="Calibri"/>
-                <w:b/>
-                <w:bCs/>
-                <w:color w:val="000000"/>
-              </w:rPr>
-              <w:t>output</w:t>
-            </w:r>
-          </w:p>
-        </w:tc>
-        <w:tc>
-          <w:tcPr>
-            <w:tcW w:w="3640" w:type="dxa"/>
-            <w:tcBorders>
-              <w:left w:val="single" w:sz="6" w:space="0" w:color="auto"/>
-            </w:tcBorders>
-          </w:tcPr>
-          <w:p>
-            <w:pPr>
-              <w:jc w:val="center"/>
-              <w:rPr>
-                <w:rFonts w:ascii="Calibri" w:hAnsi="Calibri" w:cs="Calibri"/>
-                <w:b/>
-                <w:bCs/>
-                <w:color w:val="000000"/>
-              </w:rPr>
-            </w:pPr>
-          </w:p>
-        </w:tc>
-      </w:tr>
-      <w:tr>
-        <w:trPr>
-          <w:trHeight w:val="320"/>
-          <w:jc w:val="center"/>
-        </w:trPr>
-        <w:tc>
-          <w:tcPr>
-            <w:tcW w:w="3200" w:type="dxa"/>
-            <w:tcBorders>
-              <w:right w:val="single" w:sz="6" w:space="0" w:color="auto"/>
-            </w:tcBorders>
-          </w:tcPr>
-          <w:p>
-            <w:pPr>
-              <w:jc w:val="center"/>
-              <w:rPr>
-                <w:rFonts w:ascii="Calibri" w:hAnsi="Calibri" w:cs="Calibri"/>
-                <w:color w:val="000000"/>
-              </w:rPr>
-            </w:pPr>
-          </w:p>
-        </w:tc>
-        <w:tc>
-          <w:tcPr>
-            <w:tcW w:w="1300" w:type="dxa"/>
-            <w:tcBorders>
-              <w:top w:val="single" w:sz="6" w:space="0" w:color="auto"/>
-              <w:left w:val="single" w:sz="6" w:space="0" w:color="auto"/>
-              <w:bottom w:val="single" w:sz="6" w:space="0" w:color="auto"/>
-              <w:right w:val="single" w:sz="6" w:space="0" w:color="auto"/>
-            </w:tcBorders>
-            <w:shd w:val="clear" w:color="auto" w:fill="auto"/>
-            <w:noWrap/>
-            <w:vAlign w:val="bottom"/>
-            <w:hideMark/>
-          </w:tcPr>
-          <w:p>
-            <w:pPr>
-              <w:jc w:val="center"/>
-              <w:rPr>
-                <w:rFonts w:ascii="Calibri" w:hAnsi="Calibri" w:cs="Calibri"/>
-                <w:color w:val="000000"/>
-              </w:rPr>
-            </w:pPr>
-            <w:r>
-              <w:rPr>
-                <w:rFonts w:ascii="Calibri" w:hAnsi="Calibri" w:cs="Calibri"/>
-                <w:color w:val="000000"/>
-              </w:rPr>
-              <w:t>1</w:t>
-            </w:r>
-          </w:p>
-        </w:tc>
-        <w:tc>
-          <w:tcPr>
-            <w:tcW w:w="1300" w:type="dxa"/>
-            <w:tcBorders>
-              <w:top w:val="single" w:sz="6" w:space="0" w:color="auto"/>
-              <w:left w:val="single" w:sz="6" w:space="0" w:color="auto"/>
-              <w:bottom w:val="single" w:sz="6" w:space="0" w:color="auto"/>
-              <w:right w:val="single" w:sz="6" w:space="0" w:color="auto"/>
-            </w:tcBorders>
-            <w:shd w:val="clear" w:color="auto" w:fill="auto"/>
-            <w:noWrap/>
-            <w:vAlign w:val="bottom"/>
-            <w:hideMark/>
-          </w:tcPr>
-          <w:p>
-            <w:pPr>
-              <w:rPr>
-                <w:rFonts w:ascii="Calibri" w:hAnsi="Calibri" w:cs="Calibri"/>
-                <w:color w:val="000000"/>
-              </w:rPr>
-            </w:pPr>
-            <w:r>
-              <w:rPr>
-                <w:rFonts w:ascii="Calibri" w:hAnsi="Calibri" w:cs="Calibri"/>
-                <w:color w:val="000000"/>
-              </w:rPr>
-              <w:t> </w:t>
-            </w:r>
-          </w:p>
-        </w:tc>
-        <w:tc>
-          <w:tcPr>
-            <w:tcW w:w="3640" w:type="dxa"/>
-            <w:tcBorders>
-              <w:left w:val="single" w:sz="6" w:space="0" w:color="auto"/>
-            </w:tcBorders>
-          </w:tcPr>
-          <w:p>
-            <w:pPr>
-              <w:rPr>
-                <w:rFonts w:ascii="Calibri" w:hAnsi="Calibri" w:cs="Calibri"/>
-                <w:color w:val="000000"/>
-              </w:rPr>
-            </w:pPr>
-          </w:p>
-        </w:tc>
-      </w:tr>
-      <w:tr>
-        <w:trPr>
-          <w:trHeight w:val="320"/>
-          <w:jc w:val="center"/>
-        </w:trPr>
-        <w:tc>
-          <w:tcPr>
-            <w:tcW w:w="3200" w:type="dxa"/>
-            <w:tcBorders>
-              <w:right w:val="single" w:sz="6" w:space="0" w:color="auto"/>
-            </w:tcBorders>
-          </w:tcPr>
-          <w:p>
-            <w:pPr>
-              <w:jc w:val="center"/>
-              <w:rPr>
-                <w:rFonts w:ascii="Calibri" w:hAnsi="Calibri" w:cs="Calibri"/>
-                <w:color w:val="000000"/>
-              </w:rPr>
-            </w:pPr>
-          </w:p>
-        </w:tc>
-        <w:tc>
-          <w:tcPr>
-            <w:tcW w:w="1300" w:type="dxa"/>
-            <w:tcBorders>
-              <w:top w:val="single" w:sz="6" w:space="0" w:color="auto"/>
-              <w:left w:val="single" w:sz="6" w:space="0" w:color="auto"/>
-              <w:bottom w:val="single" w:sz="6" w:space="0" w:color="auto"/>
-              <w:right w:val="single" w:sz="6" w:space="0" w:color="auto"/>
-            </w:tcBorders>
-            <w:shd w:val="clear" w:color="auto" w:fill="auto"/>
-            <w:noWrap/>
-            <w:vAlign w:val="bottom"/>
-            <w:hideMark/>
-          </w:tcPr>
-          <w:p>
-            <w:pPr>
-              <w:jc w:val="center"/>
-              <w:rPr>
-                <w:rFonts w:ascii="Calibri" w:hAnsi="Calibri" w:cs="Calibri"/>
-                <w:color w:val="000000"/>
-              </w:rPr>
-            </w:pPr>
-            <w:r>
-              <w:rPr>
-                <w:rFonts w:ascii="Calibri" w:hAnsi="Calibri" w:cs="Calibri"/>
-                <w:color w:val="000000"/>
-              </w:rPr>
-              <w:t>2</w:t>
-            </w:r>
-          </w:p>
-        </w:tc>
-        <w:tc>
-          <w:tcPr>
-            <w:tcW w:w="1300" w:type="dxa"/>
-            <w:tcBorders>
-              <w:top w:val="single" w:sz="6" w:space="0" w:color="auto"/>
-              <w:left w:val="single" w:sz="6" w:space="0" w:color="auto"/>
-              <w:bottom w:val="single" w:sz="6" w:space="0" w:color="auto"/>
-              <w:right w:val="single" w:sz="6" w:space="0" w:color="auto"/>
-            </w:tcBorders>
-            <w:shd w:val="clear" w:color="auto" w:fill="auto"/>
-            <w:noWrap/>
-            <w:vAlign w:val="bottom"/>
-            <w:hideMark/>
-          </w:tcPr>
-          <w:p>
-            <w:pPr>
-              <w:rPr>
-                <w:rFonts w:ascii="Calibri" w:hAnsi="Calibri" w:cs="Calibri"/>
-                <w:color w:val="000000"/>
-              </w:rPr>
-            </w:pPr>
-            <w:r>
-              <w:rPr>
-                <w:rFonts w:ascii="Calibri" w:hAnsi="Calibri" w:cs="Calibri"/>
-                <w:color w:val="000000"/>
-              </w:rPr>
-              <w:t> </w:t>
-            </w:r>
-          </w:p>
-        </w:tc>
-        <w:tc>
-          <w:tcPr>
-            <w:tcW w:w="3640" w:type="dxa"/>
-            <w:tcBorders>
-              <w:left w:val="single" w:sz="6" w:space="0" w:color="auto"/>
-            </w:tcBorders>
-          </w:tcPr>
-          <w:p>
-            <w:pPr>
-              <w:rPr>
-                <w:rFonts w:ascii="Calibri" w:hAnsi="Calibri" w:cs="Calibri"/>
-                <w:color w:val="000000"/>
-              </w:rPr>
-            </w:pPr>
-          </w:p>
-        </w:tc>
-      </w:tr>
-      <w:tr>
-        <w:trPr>
-          <w:trHeight w:val="320"/>
-          <w:jc w:val="center"/>
-        </w:trPr>
-        <w:tc>
-          <w:tcPr>
-            <w:tcW w:w="3200" w:type="dxa"/>
-            <w:tcBorders>
-              <w:right w:val="single" w:sz="6" w:space="0" w:color="auto"/>
-            </w:tcBorders>
-          </w:tcPr>
-          <w:p>
-            <w:pPr>
-              <w:jc w:val="center"/>
-              <w:rPr>
-                <w:rFonts w:ascii="Calibri" w:hAnsi="Calibri" w:cs="Calibri"/>
-                <w:color w:val="000000"/>
-              </w:rPr>
-            </w:pPr>
-          </w:p>
-        </w:tc>
-        <w:tc>
-          <w:tcPr>
-            <w:tcW w:w="1300" w:type="dxa"/>
-            <w:tcBorders>
-              <w:top w:val="single" w:sz="6" w:space="0" w:color="auto"/>
-              <w:left w:val="single" w:sz="6" w:space="0" w:color="auto"/>
-              <w:bottom w:val="single" w:sz="6" w:space="0" w:color="auto"/>
-              <w:right w:val="single" w:sz="6" w:space="0" w:color="auto"/>
-            </w:tcBorders>
-            <w:shd w:val="clear" w:color="auto" w:fill="auto"/>
-            <w:noWrap/>
-            <w:vAlign w:val="bottom"/>
-            <w:hideMark/>
-          </w:tcPr>
-          <w:p>
-            <w:pPr>
-              <w:jc w:val="center"/>
-              <w:rPr>
-                <w:rFonts w:ascii="Calibri" w:hAnsi="Calibri" w:cs="Calibri"/>
-                <w:color w:val="000000"/>
-              </w:rPr>
-            </w:pPr>
-            <w:r>
-              <w:rPr>
-                <w:rFonts w:ascii="Calibri" w:hAnsi="Calibri" w:cs="Calibri"/>
-                <w:color w:val="000000"/>
-              </w:rPr>
-              <w:t>3</w:t>
-            </w:r>
-          </w:p>
-        </w:tc>
-        <w:tc>
-          <w:tcPr>
-            <w:tcW w:w="1300" w:type="dxa"/>
-            <w:tcBorders>
-              <w:top w:val="single" w:sz="6" w:space="0" w:color="auto"/>
-              <w:left w:val="single" w:sz="6" w:space="0" w:color="auto"/>
-              <w:bottom w:val="single" w:sz="6" w:space="0" w:color="auto"/>
-              <w:right w:val="single" w:sz="6" w:space="0" w:color="auto"/>
-            </w:tcBorders>
-            <w:shd w:val="clear" w:color="auto" w:fill="auto"/>
-            <w:noWrap/>
-            <w:vAlign w:val="bottom"/>
-            <w:hideMark/>
-          </w:tcPr>
-          <w:p>
-            <w:pPr>
-              <w:rPr>
-                <w:rFonts w:ascii="Calibri" w:hAnsi="Calibri" w:cs="Calibri"/>
-                <w:color w:val="000000"/>
-              </w:rPr>
-            </w:pPr>
-            <w:r>
-              <w:rPr>
-                <w:rFonts w:ascii="Calibri" w:hAnsi="Calibri" w:cs="Calibri"/>
-                <w:color w:val="000000"/>
-              </w:rPr>
-              <w:t> </w:t>
-            </w:r>
-          </w:p>
-        </w:tc>
-        <w:tc>
-          <w:tcPr>
-            <w:tcW w:w="3640" w:type="dxa"/>
-            <w:tcBorders>
-              <w:left w:val="single" w:sz="6" w:space="0" w:color="auto"/>
-            </w:tcBorders>
-          </w:tcPr>
-          <w:p>
-            <w:pPr>
-              <w:rPr>
-                <w:rFonts w:ascii="Calibri" w:hAnsi="Calibri" w:cs="Calibri"/>
-                <w:color w:val="000000"/>
-              </w:rPr>
-            </w:pPr>
-          </w:p>
-        </w:tc>
-      </w:tr>
-      <w:tr>
-        <w:trPr>
-          <w:trHeight w:val="320"/>
-          <w:jc w:val="center"/>
-        </w:trPr>
-        <w:tc>
-          <w:tcPr>
-            <w:tcW w:w="3200" w:type="dxa"/>
-            <w:tcBorders>
-              <w:right w:val="single" w:sz="6" w:space="0" w:color="auto"/>
-            </w:tcBorders>
-          </w:tcPr>
-          <w:p>
-            <w:pPr>
-              <w:jc w:val="center"/>
-              <w:rPr>
-                <w:rFonts w:ascii="Calibri" w:hAnsi="Calibri" w:cs="Calibri"/>
-                <w:color w:val="000000"/>
-              </w:rPr>
-            </w:pPr>
-          </w:p>
-        </w:tc>
-        <w:tc>
-          <w:tcPr>
-            <w:tcW w:w="1300" w:type="dxa"/>
-            <w:tcBorders>
-              <w:top w:val="single" w:sz="6" w:space="0" w:color="auto"/>
-              <w:left w:val="single" w:sz="6" w:space="0" w:color="auto"/>
-              <w:bottom w:val="single" w:sz="6" w:space="0" w:color="auto"/>
-              <w:right w:val="single" w:sz="6" w:space="0" w:color="auto"/>
-            </w:tcBorders>
-            <w:shd w:val="clear" w:color="auto" w:fill="auto"/>
-            <w:noWrap/>
-            <w:vAlign w:val="bottom"/>
-            <w:hideMark/>
-          </w:tcPr>
-          <w:p>
-            <w:pPr>
-              <w:jc w:val="center"/>
-              <w:rPr>
-                <w:rFonts w:ascii="Calibri" w:hAnsi="Calibri" w:cs="Calibri"/>
-                <w:color w:val="000000"/>
-              </w:rPr>
-            </w:pPr>
-            <w:r>
-              <w:rPr>
-                <w:rFonts w:ascii="Calibri" w:hAnsi="Calibri" w:cs="Calibri"/>
-                <w:color w:val="000000"/>
-              </w:rPr>
-              <w:t>4</w:t>
-            </w:r>
-          </w:p>
-        </w:tc>
-        <w:tc>
-          <w:tcPr>
-            <w:tcW w:w="1300" w:type="dxa"/>
-            <w:tcBorders>
-              <w:top w:val="single" w:sz="6" w:space="0" w:color="auto"/>
-              <w:left w:val="single" w:sz="6" w:space="0" w:color="auto"/>
-              <w:bottom w:val="single" w:sz="6" w:space="0" w:color="auto"/>
-              <w:right w:val="single" w:sz="6" w:space="0" w:color="auto"/>
-            </w:tcBorders>
-            <w:shd w:val="clear" w:color="auto" w:fill="auto"/>
-            <w:noWrap/>
-            <w:vAlign w:val="bottom"/>
-            <w:hideMark/>
-          </w:tcPr>
-          <w:p>
-            <w:pPr>
-              <w:rPr>
-                <w:rFonts w:ascii="Calibri" w:hAnsi="Calibri" w:cs="Calibri"/>
-                <w:color w:val="000000"/>
-              </w:rPr>
-            </w:pPr>
-            <w:r>
-              <w:rPr>
-                <w:rFonts w:ascii="Calibri" w:hAnsi="Calibri" w:cs="Calibri"/>
-                <w:color w:val="000000"/>
-              </w:rPr>
-              <w:t> </w:t>
-            </w:r>
-          </w:p>
-        </w:tc>
-        <w:tc>
-          <w:tcPr>
-            <w:tcW w:w="3640" w:type="dxa"/>
-            <w:tcBorders>
-              <w:left w:val="single" w:sz="6" w:space="0" w:color="auto"/>
-            </w:tcBorders>
-          </w:tcPr>
-          <w:p>
-            <w:pPr>
-              <w:rPr>
-                <w:rFonts w:ascii="Calibri" w:hAnsi="Calibri" w:cs="Calibri"/>
-                <w:color w:val="000000"/>
-              </w:rPr>
-            </w:pPr>
-          </w:p>
-        </w:tc>
-      </w:tr>
-      <w:tr>
-        <w:trPr>
-          <w:trHeight w:val="340"/>
-          <w:jc w:val="center"/>
-        </w:trPr>
-        <w:tc>
-          <w:tcPr>
-            <w:tcW w:w="3200" w:type="dxa"/>
-            <w:tcBorders>
-              <w:right w:val="single" w:sz="6" w:space="0" w:color="auto"/>
-            </w:tcBorders>
-          </w:tcPr>
-          <w:p>
-            <w:pPr>
-              <w:jc w:val="center"/>
-              <w:rPr>
-                <w:rFonts w:ascii="Calibri" w:hAnsi="Calibri" w:cs="Calibri"/>
-                <w:color w:val="000000"/>
-              </w:rPr>
-            </w:pPr>
-          </w:p>
-        </w:tc>
-        <w:tc>
-          <w:tcPr>
-            <w:tcW w:w="1300" w:type="dxa"/>
-            <w:tcBorders>
-              <w:top w:val="single" w:sz="6" w:space="0" w:color="auto"/>
-              <w:left w:val="single" w:sz="6" w:space="0" w:color="auto"/>
-              <w:bottom w:val="single" w:sz="6" w:space="0" w:color="auto"/>
-              <w:right w:val="single" w:sz="6" w:space="0" w:color="auto"/>
-            </w:tcBorders>
-            <w:shd w:val="clear" w:color="auto" w:fill="auto"/>
-            <w:noWrap/>
-            <w:vAlign w:val="bottom"/>
-            <w:hideMark/>
-          </w:tcPr>
-          <w:p>
-            <w:pPr>
-              <w:jc w:val="center"/>
-              <w:rPr>
-                <w:rFonts w:ascii="Calibri" w:hAnsi="Calibri" w:cs="Calibri"/>
-                <w:color w:val="000000"/>
-              </w:rPr>
-            </w:pPr>
-            <w:r>
-              <w:rPr>
-                <w:rFonts w:ascii="Calibri" w:hAnsi="Calibri" w:cs="Calibri"/>
-                <w:color w:val="000000"/>
-              </w:rPr>
-              <w:t>5</w:t>
-            </w:r>
-          </w:p>
-        </w:tc>
-        <w:tc>
-          <w:tcPr>
-            <w:tcW w:w="1300" w:type="dxa"/>
-            <w:tcBorders>
-              <w:top w:val="single" w:sz="6" w:space="0" w:color="auto"/>
-              <w:left w:val="single" w:sz="6" w:space="0" w:color="auto"/>
-              <w:bottom w:val="single" w:sz="6" w:space="0" w:color="auto"/>
-              <w:right w:val="single" w:sz="6" w:space="0" w:color="auto"/>
-            </w:tcBorders>
-            <w:shd w:val="clear" w:color="auto" w:fill="auto"/>
-            <w:noWrap/>
-            <w:vAlign w:val="bottom"/>
-            <w:hideMark/>
-          </w:tcPr>
-          <w:p>
-            <w:pPr>
-              <w:rPr>
-                <w:rFonts w:ascii="Calibri" w:hAnsi="Calibri" w:cs="Calibri"/>
-                <w:color w:val="000000"/>
-              </w:rPr>
-            </w:pPr>
-            <w:r>
-              <w:rPr>
-                <w:rFonts w:ascii="Calibri" w:hAnsi="Calibri" w:cs="Calibri"/>
-                <w:color w:val="000000"/>
-              </w:rPr>
-              <w:t> </w:t>
-            </w:r>
-          </w:p>
-        </w:tc>
-        <w:tc>
-          <w:tcPr>
-            <w:tcW w:w="3640" w:type="dxa"/>
-            <w:tcBorders>
-              <w:left w:val="single" w:sz="6" w:space="0" w:color="auto"/>
-            </w:tcBorders>
-          </w:tcPr>
-          <w:p>
-            <w:pPr>
-              <w:rPr>
-                <w:rFonts w:ascii="Calibri" w:hAnsi="Calibri" w:cs="Calibri"/>
-                <w:color w:val="000000"/>
-              </w:rPr>
-            </w:pPr>
-          </w:p>
-        </w:tc>
-      </w:tr>
-      <w:tr>
-        <w:trPr>
-          <w:trHeight w:val="340"/>
-          <w:jc w:val="center"/>
-        </w:trPr>
-        <w:tc>
-          <w:tcPr>
-            <w:tcW w:w="3200" w:type="dxa"/>
-          </w:tcPr>
-          <w:p>
-            <w:pPr>
-              <w:jc w:val="center"/>
-              <w:rPr>
-                <w:rFonts w:ascii="Calibri" w:hAnsi="Calibri" w:cs="Calibri"/>
-                <w:color w:val="000000"/>
-              </w:rPr>
-            </w:pPr>
-          </w:p>
-        </w:tc>
-        <w:tc>
-          <w:tcPr>
-            <w:tcW w:w="1300" w:type="dxa"/>
-            <w:tcBorders>
-              <w:top w:val="single" w:sz="6" w:space="0" w:color="auto"/>
-            </w:tcBorders>
-            <w:shd w:val="clear" w:color="auto" w:fill="auto"/>
-            <w:noWrap/>
-            <w:vAlign w:val="bottom"/>
-          </w:tcPr>
-          <w:p>
-            <w:pPr>
-              <w:jc w:val="center"/>
-              <w:rPr>
-                <w:rFonts w:ascii="Calibri" w:hAnsi="Calibri" w:cs="Calibri"/>
-                <w:color w:val="000000"/>
-              </w:rPr>
-            </w:pPr>
-          </w:p>
-        </w:tc>
-        <w:tc>
-          <w:tcPr>
-            <w:tcW w:w="1300" w:type="dxa"/>
-            <w:tcBorders>
-              <w:top w:val="single" w:sz="6" w:space="0" w:color="auto"/>
-            </w:tcBorders>
-            <w:shd w:val="clear" w:color="auto" w:fill="auto"/>
-            <w:noWrap/>
-            <w:vAlign w:val="bottom"/>
-          </w:tcPr>
-          <w:p>
-            <w:pPr>
-              <w:rPr>
-                <w:rFonts w:ascii="Calibri" w:hAnsi="Calibri" w:cs="Calibri"/>
-                <w:color w:val="000000"/>
-              </w:rPr>
-            </w:pPr>
-          </w:p>
-        </w:tc>
-        <w:tc>
-          <w:tcPr>
-            <w:tcW w:w="3640" w:type="dxa"/>
-          </w:tcPr>
-          <w:p>
-            <w:pPr>
-              <w:rPr>
-                <w:rFonts w:ascii="Calibri" w:hAnsi="Calibri" w:cs="Calibri"/>
-                <w:color w:val="000000"/>
-              </w:rPr>
-            </w:pPr>
-          </w:p>
-        </w:tc>
-      </w:tr>
-    </w:tbl>
-    <w:p>
-      <w:pPr>
-        <w:ind w:left="360"/>
-        <w:rPr>
-          <w:rFonts w:asciiTheme="minorHAnsi" w:hAnsiTheme="minorHAnsi" w:cstheme="minorHAnsi"/>
-        </w:rPr>
-      </w:pPr>
-    </w:p>
-    <w:p>
-      <w:pPr>
-        <w:ind w:left="360"/>
-        <w:rPr>
-          <w:rFonts w:asciiTheme="minorHAnsi" w:hAnsiTheme="minorHAnsi" w:cstheme="minorHAnsi"/>
-        </w:rPr>
-      </w:pPr>
-      <w:r>
-        <w:rPr>
-          <w:rFonts w:asciiTheme="minorHAnsi" w:hAnsiTheme="minorHAnsi" w:cstheme="minorHAnsi"/>
-        </w:rPr>
-        <w:t>d</w:t>
-      </w:r>
-      <w:r>
-        <w:rPr>
-          <w:rFonts w:asciiTheme="minorHAnsi" w:hAnsiTheme="minorHAnsi" w:cstheme="minorHAnsi"/>
-        </w:rPr>
-        <w:t>.</w:t>
-      </w:r>
-      <w:r>
-        <w:rPr>
-          <w:rFonts w:asciiTheme="minorHAnsi" w:hAnsiTheme="minorHAnsi" w:cstheme="minorHAnsi"/>
-        </w:rPr>
-        <w:t xml:space="preserve"> Fork the</w:t>
-      </w:r>
-      <w:r>
-        <w:rPr>
-          <w:rFonts w:asciiTheme="minorHAnsi" w:hAnsiTheme="minorHAnsi" w:cstheme="minorHAnsi"/>
-        </w:rPr>
-        <w:t xml:space="preserve"> </w:t>
-      </w:r>
-      <w:r>
-        <w:rPr>
-          <w:rFonts w:ascii="Courier" w:hAnsi="Courier" w:cstheme="minorHAnsi"/>
-        </w:rPr>
-        <w:t>ThreadMutexExercise</w:t>
-      </w:r>
-      <w:r>
-        <w:rPr>
-          <w:rFonts w:ascii="Courier" w:hAnsi="Courier" w:cstheme="minorHAnsi"/>
-        </w:rPr>
-        <w:t>Str</w:t>
-      </w:r>
-      <w:r>
-        <w:rPr>
-          <w:rFonts w:asciiTheme="minorHAnsi" w:hAnsiTheme="minorHAnsi" w:cstheme="minorHAnsi"/>
-        </w:rPr>
-        <w:t xml:space="preserve"> program and modify it so that it uses locks to remove the race condition.  Be sure to run the program </w:t>
-      </w:r>
-      <w:r>
-        <w:rPr>
-          <w:rFonts w:asciiTheme="minorHAnsi" w:hAnsiTheme="minorHAnsi" w:cstheme="minorHAnsi"/>
-        </w:rPr>
-        <w:t xml:space="preserve">enough </w:t>
-      </w:r>
-      <w:r>
-        <w:rPr>
-          <w:rFonts w:asciiTheme="minorHAnsi" w:hAnsiTheme="minorHAnsi" w:cstheme="minorHAnsi"/>
-        </w:rPr>
-        <w:t xml:space="preserve">times to convince yourself that </w:t>
-      </w:r>
-      <w:r>
-        <w:rPr>
-          <w:rFonts w:asciiTheme="minorHAnsi" w:hAnsiTheme="minorHAnsi" w:cstheme="minorHAnsi"/>
-        </w:rPr>
-        <w:t>you have successfully removed the</w:t>
-      </w:r>
-      <w:r>
-        <w:rPr>
-          <w:rFonts w:asciiTheme="minorHAnsi" w:hAnsiTheme="minorHAnsi" w:cstheme="minorHAnsi"/>
-        </w:rPr>
-        <w:t xml:space="preserve"> race conditio</w:t>
-      </w:r>
-      <w:r>
-        <w:rPr>
-          <w:rFonts w:asciiTheme="minorHAnsi" w:hAnsiTheme="minorHAnsi" w:cstheme="minorHAnsi"/>
-        </w:rPr>
-        <w:t>n</w:t>
-      </w:r>
-      <w:r>
-        <w:rPr>
-          <w:rFonts w:asciiTheme="minorHAnsi" w:hAnsiTheme="minorHAnsi" w:cstheme="minorHAnsi"/>
-        </w:rPr>
-        <w:t xml:space="preserve">.  </w:t>
-      </w:r>
-      <w:r>
-        <w:rPr>
-          <w:rFonts w:asciiTheme="minorHAnsi" w:hAnsiTheme="minorHAnsi" w:cstheme="minorHAnsi"/>
-        </w:rPr>
-        <w:t xml:space="preserve">Paste the full code for your revised </w:t>
-      </w:r>
-      <w:r>
-        <w:rPr>
-          <w:rFonts w:ascii="Courier" w:hAnsi="Courier" w:cstheme="minorHAnsi"/>
-        </w:rPr>
-        <w:t>ThreadMutexExercise</w:t>
-      </w:r>
-      <w:r>
-        <w:rPr>
-          <w:rFonts w:ascii="Courier" w:hAnsi="Courier" w:cstheme="minorHAnsi"/>
-        </w:rPr>
-        <w:t>Str</w:t>
-      </w:r>
-      <w:r>
-        <w:rPr>
-          <w:rFonts w:asciiTheme="minorHAnsi" w:hAnsiTheme="minorHAnsi" w:cstheme="minorHAnsi"/>
-        </w:rPr>
-        <w:t xml:space="preserve"> program below.</w:t>
-      </w:r>
-    </w:p>
-    <w:p>
-      <w:pPr>
-        <w:ind w:left="360"/>
-        <w:rPr>
-          <w:rFonts w:asciiTheme="minorHAnsi" w:hAnsiTheme="minorHAnsi" w:cstheme="minorHAnsi"/>
-        </w:rPr>
-      </w:pPr>
-    </w:p>
-    <w:p>
-      <w:pPr>
-        <w:pBdr>
-          <w:top w:val="thinThickThinSmallGap" w:sz="24" w:space="4" w:color="0070C0"/>
-          <w:left w:val="thinThickThinSmallGap" w:sz="24" w:space="4" w:color="0070C0"/>
-          <w:bottom w:val="thinThickThinSmallGap" w:sz="24" w:space="4" w:color="0070C0"/>
-          <w:right w:val="thinThickThinSmallGap" w:sz="24" w:space="4" w:color="0070C0"/>
-        </w:pBdr>
-        <w:ind w:left="360"/>
-        <w:rPr>
-          <w:rFonts w:asciiTheme="minorHAnsi" w:hAnsiTheme="minorHAnsi" w:cstheme="minorHAnsi"/>
-        </w:rPr>
-      </w:pPr>
-    </w:p>
-    <w:p>
-      <w:pPr>
-        <w:rPr>
-          <w:rFonts w:asciiTheme="minorHAnsi" w:hAnsiTheme="minorHAnsi" w:cstheme="minorHAnsi"/>
-        </w:rPr>
-      </w:pPr>
-    </w:p>
-    <w:p>
-      <w:pPr>
-        <w:rPr>
-          <w:rFonts w:asciiTheme="minorHAnsi" w:hAnsiTheme="minorHAnsi" w:cstheme="minorHAnsi"/>
-          <w:b/>
-          <w:bCs/>
-          <w:u w:val="single"/>
-        </w:rPr>
-      </w:pPr>
-      <w:r>
-        <w:rPr>
-          <w:rFonts w:asciiTheme="minorHAnsi" w:hAnsiTheme="minorHAnsi" w:cstheme="minorHAnsi"/>
-          <w:b/>
-          <w:bCs/>
-          <w:u w:val="single"/>
-        </w:rPr>
-        <w:t xml:space="preserve">Taking it further wth </w:t>
-      </w:r>
-      <w:r>
-        <w:rPr>
-          <w:rFonts w:asciiTheme="minorHAnsi" w:hAnsiTheme="minorHAnsi" w:cstheme="minorHAnsi"/>
-          <w:b/>
-          <w:bCs/>
-          <w:u w:val="single"/>
-        </w:rPr>
-        <w:t>Synchronized Methods:</w:t>
-      </w:r>
-    </w:p>
-    <w:p>
-      <w:pPr>
-        <w:rPr>
-          <w:rFonts w:asciiTheme="minorHAnsi" w:hAnsiTheme="minorHAnsi" w:cstheme="minorHAnsi"/>
-        </w:rPr>
-      </w:pPr>
-    </w:p>
-    <w:p>
-      <w:pPr>
-        <w:rPr>
-          <w:rFonts w:asciiTheme="minorHAnsi" w:hAnsiTheme="minorHAnsi" w:cstheme="minorHAnsi"/>
-          <w:b/>
-          <w:bCs/>
-        </w:rPr>
-      </w:pPr>
-      <w:r>
-        <w:rPr>
-          <w:rFonts w:asciiTheme="minorHAnsi" w:hAnsiTheme="minorHAnsi" w:cstheme="minorHAnsi"/>
-          <w:b/>
-          <w:bCs/>
-        </w:rPr>
-        <w:t xml:space="preserve">This section is optional.  </w:t>
-      </w:r>
-    </w:p>
-    <w:p>
-      <w:pPr>
-        <w:rPr>
-          <w:rFonts w:asciiTheme="minorHAnsi" w:hAnsiTheme="minorHAnsi" w:cstheme="minorHAnsi"/>
-        </w:rPr>
-      </w:pPr>
-    </w:p>
-    <w:p>
-      <w:pPr>
-        <w:rPr>
-          <w:rFonts w:asciiTheme="minorHAnsi" w:hAnsiTheme="minorHAnsi" w:cstheme="minorHAnsi"/>
-        </w:rPr>
-      </w:pPr>
-      <w:r>
-        <w:rPr>
-          <w:rFonts w:asciiTheme="minorHAnsi" w:hAnsiTheme="minorHAnsi" w:cstheme="minorHAnsi"/>
-        </w:rPr>
-        <w:t xml:space="preserve">As mentioned earlier, Java provides a number of different ways to remove race conditions by ensuring mutual exclusion.  One is the </w:t>
-      </w:r>
-      <w:r>
-        <w:rPr>
-          <w:rFonts w:ascii="Courier" w:hAnsi="Courier" w:cstheme="minorHAnsi"/>
-        </w:rPr>
-        <w:t>synchronized</w:t>
-      </w:r>
-      <w:r>
-        <w:rPr>
-          <w:rFonts w:asciiTheme="minorHAnsi" w:hAnsiTheme="minorHAnsi" w:cstheme="minorHAnsi"/>
-        </w:rPr>
-        <w:t xml:space="preserve"> blocks that we have seen above.  Another is through </w:t>
-      </w:r>
-      <w:r>
-        <w:rPr>
-          <w:rFonts w:ascii="Courier" w:hAnsi="Courier" w:cstheme="minorHAnsi"/>
-        </w:rPr>
-        <w:t>synchronized</w:t>
-      </w:r>
-      <w:r>
-        <w:rPr>
-          <w:rFonts w:asciiTheme="minorHAnsi" w:hAnsiTheme="minorHAnsi" w:cstheme="minorHAnsi"/>
-        </w:rPr>
-        <w:t xml:space="preserve"> methods.  Synchronized methods are a lot like </w:t>
-      </w:r>
-      <w:r>
-        <w:rPr>
-          <w:rFonts w:ascii="Courier" w:hAnsi="Courier" w:cstheme="minorHAnsi"/>
-        </w:rPr>
-        <w:t>synchronized</w:t>
-      </w:r>
-      <w:r>
-        <w:rPr>
-          <w:rFonts w:asciiTheme="minorHAnsi" w:hAnsiTheme="minorHAnsi" w:cstheme="minorHAnsi"/>
-        </w:rPr>
-        <w:t xml:space="preserve"> blocks.  When a method is declared </w:t>
-      </w:r>
-      <w:r>
-        <w:rPr>
-          <w:rFonts w:ascii="Courier" w:hAnsi="Courier" w:cstheme="minorHAnsi"/>
-        </w:rPr>
-        <w:t>synchronized</w:t>
-      </w:r>
-      <w:r>
-        <w:rPr>
-          <w:rFonts w:asciiTheme="minorHAnsi" w:hAnsiTheme="minorHAnsi" w:cstheme="minorHAnsi"/>
-        </w:rPr>
-        <w:t xml:space="preserve">, it is the functional equivalent of placing the entire body of the method inside a </w:t>
-      </w:r>
-      <w:r>
-        <w:rPr>
-          <w:rFonts w:ascii="Courier" w:hAnsi="Courier" w:cstheme="minorHAnsi"/>
-        </w:rPr>
-        <w:t>synchronized</w:t>
-      </w:r>
-      <w:r>
-        <w:rPr>
-          <w:rFonts w:asciiTheme="minorHAnsi" w:hAnsiTheme="minorHAnsi" w:cstheme="minorHAnsi"/>
-        </w:rPr>
-        <w:t xml:space="preserve"> block and using the current object (i.e. </w:t>
-      </w:r>
-      <w:r>
-        <w:rPr>
-          <w:rFonts w:ascii="Courier" w:hAnsi="Courier" w:cstheme="minorHAnsi"/>
-        </w:rPr>
-        <w:t>this</w:t>
-      </w:r>
-      <w:r>
-        <w:rPr>
-          <w:rFonts w:asciiTheme="minorHAnsi" w:hAnsiTheme="minorHAnsi" w:cstheme="minorHAnsi"/>
-        </w:rPr>
-        <w:t xml:space="preserve">) as the lock variable.  </w:t>
-      </w:r>
-      <w:r>
-        <w:rPr>
-          <w:rFonts w:asciiTheme="minorHAnsi" w:hAnsiTheme="minorHAnsi" w:cstheme="minorHAnsi"/>
-        </w:rPr>
-        <w:t>You can r</w:t>
-      </w:r>
-      <w:r>
-        <w:rPr>
-          <w:rFonts w:asciiTheme="minorHAnsi" w:hAnsiTheme="minorHAnsi" w:cstheme="minorHAnsi"/>
-        </w:rPr>
-        <w:t xml:space="preserve">ead about </w:t>
-      </w:r>
-      <w:r>
-        <w:rPr>
-          <w:rFonts w:ascii="Courier" w:hAnsi="Courier" w:cstheme="minorHAnsi"/>
-        </w:rPr>
-        <w:t>synchronized</w:t>
-      </w:r>
-      <w:r>
-        <w:rPr>
-          <w:rFonts w:asciiTheme="minorHAnsi" w:hAnsiTheme="minorHAnsi" w:cstheme="minorHAnsi"/>
-        </w:rPr>
-        <w:t xml:space="preserve"> methods in the Java Tutorial:</w:t>
-      </w:r>
-    </w:p>
-    <w:p>
-      <w:pPr>
-        <w:pStyle w:val="ListParagraph"/>
-        <w:numPr>
-          <w:ilvl w:val="0"/>
-          <w:numId w:val="1"/>
-        </w:numPr>
-        <w:rPr>
-          <w:rFonts w:asciiTheme="minorHAnsi" w:hAnsiTheme="minorHAnsi" w:cstheme="minorHAnsi"/>
-        </w:rPr>
-      </w:pPr>
-      <w:hyperlink r:id="rId17" w:history="1">
+      <w:hyperlink r:id="rId16" w:history="1">
         <w:r>
           <w:rPr>
             <w:rStyle w:val="Hyperlink"/>
@@ -10197,7 +9512,7 @@
         <w:rPr>
           <w:rFonts w:asciiTheme="minorHAnsi" w:hAnsiTheme="minorHAnsi" w:cstheme="minorHAnsi"/>
         </w:rPr>
-        <w:t>4</w:t>
+        <w:t>3</w:t>
       </w:r>
       <w:r>
         <w:rPr>
@@ -10217,18 +9532,14 @@
         </w:rPr>
         <w:t xml:space="preserve">the </w:t>
       </w:r>
+      <w:proofErr w:type="spellStart"/>
       <w:r>
         <w:rPr>
           <w:rFonts w:ascii="Courier" w:hAnsi="Courier" w:cstheme="minorHAnsi"/>
         </w:rPr>
         <w:t>ThreadMutexExercise</w:t>
       </w:r>
-      <w:r>
-        <w:rPr>
-          <w:rFonts w:ascii="Courier" w:hAnsi="Courier" w:cstheme="minorHAnsi"/>
-        </w:rPr>
-        <w:t>Str</w:t>
-      </w:r>
+      <w:proofErr w:type="spellEnd"/>
       <w:r>
         <w:rPr>
           <w:rFonts w:asciiTheme="minorHAnsi" w:hAnsiTheme="minorHAnsi" w:cstheme="minorHAnsi"/>
@@ -10251,11 +9562,54 @@
         <w:rPr>
           <w:rFonts w:asciiTheme="minorHAnsi" w:hAnsiTheme="minorHAnsi" w:cstheme="minorHAnsi"/>
         </w:rPr>
-        <w:t xml:space="preserve">by adding a class that encapsulates the variable </w:t>
-      </w:r>
-      <w:r>
-        <w:rPr>
-          <w:rFonts w:ascii="Courier" w:hAnsi="Courier" w:cstheme="minorHAnsi"/>
+        <w:t>by adding a class that encapsulates the</w:t>
+      </w:r>
+      <w:r>
+        <w:rPr>
+          <w:rFonts w:asciiTheme="minorHAnsi" w:hAnsiTheme="minorHAnsi" w:cstheme="minorHAnsi"/>
+        </w:rPr>
+        <w:t xml:space="preserve"> shared</w:t>
+      </w:r>
+      <w:r>
+        <w:rPr>
+          <w:rFonts w:asciiTheme="minorHAnsi" w:hAnsiTheme="minorHAnsi" w:cstheme="minorHAnsi"/>
+        </w:rPr>
+        <w:t xml:space="preserve"> variable and </w:t>
+      </w:r>
+      <w:r>
+        <w:rPr>
+          <w:rFonts w:asciiTheme="minorHAnsi" w:hAnsiTheme="minorHAnsi" w:cstheme="minorHAnsi"/>
+        </w:rPr>
+        <w:t>provides</w:t>
+      </w:r>
+      <w:r>
+        <w:rPr>
+          <w:rFonts w:asciiTheme="minorHAnsi" w:hAnsiTheme="minorHAnsi" w:cstheme="minorHAnsi"/>
+        </w:rPr>
+        <w:t xml:space="preserve"> </w:t>
+      </w:r>
+      <w:r>
+        <w:rPr>
+          <w:rFonts w:ascii="Courier" w:hAnsi="Courier" w:cstheme="minorHAnsi"/>
+        </w:rPr>
+        <w:t>synchronized</w:t>
+      </w:r>
+      <w:r>
+        <w:rPr>
+          <w:rFonts w:asciiTheme="minorHAnsi" w:hAnsiTheme="minorHAnsi" w:cstheme="minorHAnsi"/>
+        </w:rPr>
+        <w:t xml:space="preserve"> </w:t>
+      </w:r>
+      <w:r>
+        <w:rPr>
+          <w:rFonts w:asciiTheme="minorHAnsi" w:hAnsiTheme="minorHAnsi" w:cstheme="minorHAnsi"/>
+        </w:rPr>
+        <w:lastRenderedPageBreak/>
+        <w:t>method</w:t>
+      </w:r>
+      <w:r>
+        <w:rPr>
+          <w:rFonts w:asciiTheme="minorHAnsi" w:hAnsiTheme="minorHAnsi" w:cstheme="minorHAnsi"/>
         </w:rPr>
         <w:t>s</w:t>
       </w:r>
@@ -10263,37 +9617,7 @@
         <w:rPr>
           <w:rFonts w:asciiTheme="minorHAnsi" w:hAnsiTheme="minorHAnsi" w:cstheme="minorHAnsi"/>
         </w:rPr>
-        <w:t xml:space="preserve"> and </w:t>
-      </w:r>
-      <w:r>
-        <w:rPr>
-          <w:rFonts w:asciiTheme="minorHAnsi" w:hAnsiTheme="minorHAnsi" w:cstheme="minorHAnsi"/>
-        </w:rPr>
-        <w:t>provides</w:t>
-      </w:r>
-      <w:r>
-        <w:rPr>
-          <w:rFonts w:asciiTheme="minorHAnsi" w:hAnsiTheme="minorHAnsi" w:cstheme="minorHAnsi"/>
-        </w:rPr>
-        <w:t xml:space="preserve"> a</w:t>
-      </w:r>
-      <w:r>
-        <w:rPr>
-          <w:rFonts w:asciiTheme="minorHAnsi" w:hAnsiTheme="minorHAnsi" w:cstheme="minorHAnsi"/>
-        </w:rPr>
         <w:t xml:space="preserve"> </w:t>
-      </w:r>
-      <w:r>
-        <w:rPr>
-          <w:rFonts w:ascii="Courier" w:hAnsi="Courier" w:cstheme="minorHAnsi"/>
-        </w:rPr>
-        <w:t>synchronized</w:t>
-      </w:r>
-      <w:r>
-        <w:rPr>
-          <w:rFonts w:asciiTheme="minorHAnsi" w:hAnsiTheme="minorHAnsi" w:cstheme="minorHAnsi"/>
-        </w:rPr>
-        <w:t xml:space="preserve"> method </w:t>
       </w:r>
       <w:r>
         <w:rPr>
@@ -10392,14 +9716,21 @@
         <w:rPr>
           <w:rFonts w:asciiTheme="minorHAnsi" w:hAnsiTheme="minorHAnsi" w:cstheme="minorHAnsi"/>
         </w:rPr>
-        <w:t xml:space="preserve">Race conditions are just one of many challenges that exist in writing multithreaded programs. The Operating Systems course presents some of the other challenges and some of the </w:t>
-      </w:r>
-      <w:r>
-        <w:rPr>
-          <w:rFonts w:asciiTheme="minorHAnsi" w:hAnsiTheme="minorHAnsi" w:cstheme="minorHAnsi"/>
-        </w:rPr>
-        <w:lastRenderedPageBreak/>
-        <w:t>mechanisms that have been developed to help programmers address them.  There are also complete courses at the undergraduate and graduate levels on concurrent programming that deal solely with how to write multithreaded programs so that they work correctly.  Getting these programs to work correctly is notoriously difficult, in part because they require programmers to constantly be thinking across levels of abstraction to identify the ways in which they might go wrong.  For this reason, the development of new high-level language abstractions that help programmers write correct (e.g. race condition free) multithreaded programs is an active research area.</w:t>
+        <w:t>Race conditions are just one of many challenges that exist in writing multithreaded programs. The Operating Systems course presents some of the other challenges and some of the mechanisms that have been developed to help programmers address them.  There are also complete courses at the undergraduate and graduate levels on concurrent programming that deal solely with how to write multithreaded programs so that they work correctly.  Getting these programs to work correctly is notoriously difficult, in part because they require programmers to constantly be thinking across levels of abstraction to identify the ways in which they might go wrong.  For this reason, the development of new high-level language abstractions that help programmers write correct (</w:t>
+      </w:r>
+      <w:proofErr w:type="gramStart"/>
+      <w:r>
+        <w:rPr>
+          <w:rFonts w:asciiTheme="minorHAnsi" w:hAnsiTheme="minorHAnsi" w:cstheme="minorHAnsi"/>
+        </w:rPr>
+        <w:t>e.g.</w:t>
+      </w:r>
+      <w:proofErr w:type="gramEnd"/>
+      <w:r>
+        <w:rPr>
+          <w:rFonts w:asciiTheme="minorHAnsi" w:hAnsiTheme="minorHAnsi" w:cstheme="minorHAnsi"/>
+        </w:rPr>
+        <w:t xml:space="preserve"> race condition free) multithreaded programs is an active research area.</w:t>
       </w:r>
     </w:p>
     <w:p>
@@ -10495,7 +9826,21 @@
         <w:rPr>
           <w:rFonts w:asciiTheme="minorHAnsi" w:hAnsiTheme="minorHAnsi" w:cstheme="minorHAnsi"/>
         </w:rPr>
-        <w:t>b. Please comment on any particular challenges you faced in completing this activity.</w:t>
+        <w:t xml:space="preserve">b. Please comment on any </w:t>
+      </w:r>
+      <w:proofErr w:type="gramStart"/>
+      <w:r>
+        <w:rPr>
+          <w:rFonts w:asciiTheme="minorHAnsi" w:hAnsiTheme="minorHAnsi" w:cstheme="minorHAnsi"/>
+        </w:rPr>
+        <w:t>particular challenges</w:t>
+      </w:r>
+      <w:proofErr w:type="gramEnd"/>
+      <w:r>
+        <w:rPr>
+          <w:rFonts w:asciiTheme="minorHAnsi" w:hAnsiTheme="minorHAnsi" w:cstheme="minorHAnsi"/>
+        </w:rPr>
+        <w:t xml:space="preserve"> you faced in completing this activity.</w:t>
       </w:r>
     </w:p>
     <w:p>
@@ -10533,7 +9878,7 @@
       </w:pPr>
     </w:p>
     <w:sectPr>
-      <w:footerReference w:type="default" r:id="rId18"/>
+      <w:footerReference w:type="default" r:id="rId17"/>
       <w:type w:val="continuous"/>
       <w:pgSz w:w="12240" w:h="15840"/>
       <w:pgMar w:top="1440" w:right="1440" w:bottom="1440" w:left="1440" w:header="720" w:footer="720" w:gutter="0"/>
@@ -10661,7 +10006,47 @@
           <w:sz w:val="18"/>
           <w:szCs w:val="18"/>
         </w:rPr>
-        <w:t>Creative Commons Attribution-NonCommercial-ShareAlike 4.0 International License</w:t>
+        <w:t>Creative Commons Attribution-</w:t>
+      </w:r>
+      <w:proofErr w:type="spellStart"/>
+      <w:r>
+        <w:rPr>
+          <w:rStyle w:val="Hyperlink"/>
+          <w:color w:val="049CCF"/>
+          <w:sz w:val="18"/>
+          <w:szCs w:val="18"/>
+        </w:rPr>
+        <w:t>NonCommercial</w:t>
+      </w:r>
+      <w:proofErr w:type="spellEnd"/>
+      <w:r>
+        <w:rPr>
+          <w:rStyle w:val="Hyperlink"/>
+          <w:color w:val="049CCF"/>
+          <w:sz w:val="18"/>
+          <w:szCs w:val="18"/>
+        </w:rPr>
+        <w:t>-</w:t>
+      </w:r>
+      <w:proofErr w:type="spellStart"/>
+      <w:r>
+        <w:rPr>
+          <w:rStyle w:val="Hyperlink"/>
+          <w:color w:val="049CCF"/>
+          <w:sz w:val="18"/>
+          <w:szCs w:val="18"/>
+        </w:rPr>
+        <w:t>ShareAlike</w:t>
+      </w:r>
+      <w:proofErr w:type="spellEnd"/>
+      <w:r>
+        <w:rPr>
+          <w:rStyle w:val="Hyperlink"/>
+          <w:color w:val="049CCF"/>
+          <w:sz w:val="18"/>
+          <w:szCs w:val="18"/>
+        </w:rPr>
+        <w:t xml:space="preserve"> 4.0 International License</w:t>
       </w:r>
     </w:hyperlink>
     <w:r>

--- a/docs/materials/05-OperatingSystemsAbstractions/OSA7-A-RaceConditions.docx
+++ b/docs/materials/05-OperatingSystemsAbstractions/OSA7-A-RaceConditions.docx
@@ -1,6 +1,6 @@
 
 <file path=word/document.xml><?xml version="1.0" encoding="utf-8"?>
-<w:document xmlns:wpc="http://schemas.microsoft.com/office/word/2010/wordprocessingCanvas" xmlns:cx="http://schemas.microsoft.com/office/drawing/2014/chartex" xmlns:cx1="http://schemas.microsoft.com/office/drawing/2015/9/8/chartex" xmlns:cx2="http://schemas.microsoft.com/office/drawing/2015/10/21/chartex" xmlns:cx3="http://schemas.microsoft.com/office/drawing/2016/5/9/chartex" xmlns:cx4="http://schemas.microsoft.com/office/drawing/2016/5/10/chartex" xmlns:cx5="http://schemas.microsoft.com/office/drawing/2016/5/11/chartex" xmlns:cx6="http://schemas.microsoft.com/office/drawing/2016/5/12/chartex" xmlns:cx7="http://schemas.microsoft.com/office/drawing/2016/5/13/chartex" xmlns:cx8="http://schemas.microsoft.com/office/drawing/2016/5/14/chartex" xmlns:mc="http://schemas.openxmlformats.org/markup-compatibility/2006" xmlns:aink="http://schemas.microsoft.com/office/drawing/2016/ink" xmlns:am3d="http://schemas.microsoft.com/office/drawing/2017/model3d" xmlns:o="urn:schemas-microsoft-com:office:office" xmlns:oel="http://schemas.microsoft.com/office/2019/extlst" xmlns:r="http://schemas.openxmlformats.org/officeDocument/2006/relationships" xmlns:m="http://schemas.openxmlformats.org/officeDocument/2006/math" xmlns:v="urn:schemas-microsoft-com:vml" xmlns:wp14="http://schemas.microsoft.com/office/word/2010/wordprocessingDrawing" xmlns:wp="http://schemas.openxmlformats.org/drawingml/2006/wordprocessingDrawing" xmlns:w10="urn:schemas-microsoft-com:office:word" xmlns:w="http://schemas.openxmlformats.org/wordprocessingml/2006/main" xmlns:w14="http://schemas.microsoft.com/office/word/2010/wordml" xmlns:w15="http://schemas.microsoft.com/office/word/2012/wordml" xmlns:w16cex="http://schemas.microsoft.com/office/word/2018/wordml/cex" xmlns:w16cid="http://schemas.microsoft.com/office/word/2016/wordml/cid" xmlns:w16="http://schemas.microsoft.com/office/word/2018/wordml" xmlns:w16sdtdh="http://schemas.microsoft.com/office/word/2020/wordml/sdtdatahash" xmlns:w16se="http://schemas.microsoft.com/office/word/2015/wordml/symex" xmlns:wpg="http://schemas.microsoft.com/office/word/2010/wordprocessingGroup" xmlns:wpi="http://schemas.microsoft.com/office/word/2010/wordprocessingInk" xmlns:wne="http://schemas.microsoft.com/office/word/2006/wordml" xmlns:wps="http://schemas.microsoft.com/office/word/2010/wordprocessingShape" mc:Ignorable="w14 w15 w16se w16cid w16 w16cex w16sdtdh wp14">
+<w:document xmlns:wpc="http://schemas.microsoft.com/office/word/2010/wordprocessingCanvas" xmlns:cx="http://schemas.microsoft.com/office/drawing/2014/chartex" xmlns:cx1="http://schemas.microsoft.com/office/drawing/2015/9/8/chartex" xmlns:cx2="http://schemas.microsoft.com/office/drawing/2015/10/21/chartex" xmlns:cx3="http://schemas.microsoft.com/office/drawing/2016/5/9/chartex" xmlns:cx4="http://schemas.microsoft.com/office/drawing/2016/5/10/chartex" xmlns:cx5="http://schemas.microsoft.com/office/drawing/2016/5/11/chartex" xmlns:cx6="http://schemas.microsoft.com/office/drawing/2016/5/12/chartex" xmlns:cx7="http://schemas.microsoft.com/office/drawing/2016/5/13/chartex" xmlns:cx8="http://schemas.microsoft.com/office/drawing/2016/5/14/chartex" xmlns:mc="http://schemas.openxmlformats.org/markup-compatibility/2006" xmlns:aink="http://schemas.microsoft.com/office/drawing/2016/ink" xmlns:am3d="http://schemas.microsoft.com/office/drawing/2017/model3d" xmlns:o="urn:schemas-microsoft-com:office:office" xmlns:oel="http://schemas.microsoft.com/office/2019/extlst" xmlns:r="http://schemas.openxmlformats.org/officeDocument/2006/relationships" xmlns:m="http://schemas.openxmlformats.org/officeDocument/2006/math" xmlns:v="urn:schemas-microsoft-com:vml" xmlns:wp14="http://schemas.microsoft.com/office/word/2010/wordprocessingDrawing" xmlns:wp="http://schemas.openxmlformats.org/drawingml/2006/wordprocessingDrawing" xmlns:w10="urn:schemas-microsoft-com:office:word" xmlns:w="http://schemas.openxmlformats.org/wordprocessingml/2006/main" xmlns:w14="http://schemas.microsoft.com/office/word/2010/wordml" xmlns:w15="http://schemas.microsoft.com/office/word/2012/wordml" xmlns:w16cex="http://schemas.microsoft.com/office/word/2018/wordml/cex" xmlns:w16cid="http://schemas.microsoft.com/office/word/2016/wordml/cid" xmlns:w16="http://schemas.microsoft.com/office/word/2018/wordml" xmlns:w16du="http://schemas.microsoft.com/office/word/2023/wordml/word16du" xmlns:w16sdtdh="http://schemas.microsoft.com/office/word/2020/wordml/sdtdatahash" xmlns:w16se="http://schemas.microsoft.com/office/word/2015/wordml/symex" xmlns:wpg="http://schemas.microsoft.com/office/word/2010/wordprocessingGroup" xmlns:wpi="http://schemas.microsoft.com/office/word/2010/wordprocessingInk" xmlns:wne="http://schemas.microsoft.com/office/word/2006/wordml" xmlns:wps="http://schemas.microsoft.com/office/word/2010/wordprocessingShape" mc:Ignorable="w14 w15 w16se w16cid w16 w16cex w16sdtdh wp14">
   <w:body>
     <w:p>
       <w:pPr>
@@ -2436,7 +2436,19 @@
         <w:rPr>
           <w:rFonts w:asciiTheme="minorHAnsi" w:hAnsiTheme="minorHAnsi" w:cstheme="minorHAnsi"/>
         </w:rPr>
+        <w:t xml:space="preserve">and </w:t>
+      </w:r>
+      <w:r>
+        <w:rPr>
+          <w:rFonts w:asciiTheme="minorHAnsi" w:hAnsiTheme="minorHAnsi" w:cstheme="minorHAnsi"/>
+        </w:rPr>
         <w:t>larger</w:t>
+      </w:r>
+      <w:r>
+        <w:rPr>
+          <w:rFonts w:asciiTheme="minorHAnsi" w:hAnsiTheme="minorHAnsi" w:cstheme="minorHAnsi"/>
+        </w:rPr>
+        <w:t xml:space="preserve"> than expected,</w:t>
       </w:r>
       <w:r>
         <w:rPr>
@@ -5923,21 +5935,7 @@
             <w:rStyle w:val="Hyperlink"/>
             <w:rFonts w:asciiTheme="minorHAnsi" w:hAnsiTheme="minorHAnsi" w:cstheme="minorHAnsi"/>
           </w:rPr>
-          <w:t>https://www.youtube.com/watch?v=</w:t>
-        </w:r>
-        <w:r>
-          <w:rPr>
-            <w:rStyle w:val="Hyperlink"/>
-            <w:rFonts w:asciiTheme="minorHAnsi" w:hAnsiTheme="minorHAnsi" w:cstheme="minorHAnsi"/>
-          </w:rPr>
-          <w:t>s</w:t>
-        </w:r>
-        <w:r>
-          <w:rPr>
-            <w:rStyle w:val="Hyperlink"/>
-            <w:rFonts w:asciiTheme="minorHAnsi" w:hAnsiTheme="minorHAnsi" w:cstheme="minorHAnsi"/>
-          </w:rPr>
-          <w:t>8_ZxcG7Jco</w:t>
+          <w:t>https://www.youtube.com/watch?v=s8_ZxcG7Jco</w:t>
         </w:r>
       </w:hyperlink>
       <w:r>
@@ -6458,21 +6456,7 @@
             <w:rStyle w:val="Hyperlink"/>
             <w:rFonts w:asciiTheme="minorHAnsi" w:hAnsiTheme="minorHAnsi" w:cstheme="minorHAnsi"/>
           </w:rPr>
-          <w:t>https://replit.com/@braughtg/ThreadMutua</w:t>
-        </w:r>
-        <w:r>
-          <w:rPr>
-            <w:rStyle w:val="Hyperlink"/>
-            <w:rFonts w:asciiTheme="minorHAnsi" w:hAnsiTheme="minorHAnsi" w:cstheme="minorHAnsi"/>
-          </w:rPr>
-          <w:t>l</w:t>
-        </w:r>
-        <w:r>
-          <w:rPr>
-            <w:rStyle w:val="Hyperlink"/>
-            <w:rFonts w:asciiTheme="minorHAnsi" w:hAnsiTheme="minorHAnsi" w:cstheme="minorHAnsi"/>
-          </w:rPr>
-          <w:t>Exclusion2</w:t>
+          <w:t>https://replit.com/@braughtg/ThreadMutualExclusion2</w:t>
         </w:r>
       </w:hyperlink>
       <w:r>
@@ -9890,7 +9874,7 @@
 </file>
 
 <file path=word/endnotes.xml><?xml version="1.0" encoding="utf-8"?>
-<w:endnotes xmlns:wpc="http://schemas.microsoft.com/office/word/2010/wordprocessingCanvas" xmlns:cx="http://schemas.microsoft.com/office/drawing/2014/chartex" xmlns:cx1="http://schemas.microsoft.com/office/drawing/2015/9/8/chartex" xmlns:cx2="http://schemas.microsoft.com/office/drawing/2015/10/21/chartex" xmlns:cx3="http://schemas.microsoft.com/office/drawing/2016/5/9/chartex" xmlns:cx4="http://schemas.microsoft.com/office/drawing/2016/5/10/chartex" xmlns:cx5="http://schemas.microsoft.com/office/drawing/2016/5/11/chartex" xmlns:cx6="http://schemas.microsoft.com/office/drawing/2016/5/12/chartex" xmlns:cx7="http://schemas.microsoft.com/office/drawing/2016/5/13/chartex" xmlns:cx8="http://schemas.microsoft.com/office/drawing/2016/5/14/chartex" xmlns:mc="http://schemas.openxmlformats.org/markup-compatibility/2006" xmlns:aink="http://schemas.microsoft.com/office/drawing/2016/ink" xmlns:am3d="http://schemas.microsoft.com/office/drawing/2017/model3d" xmlns:o="urn:schemas-microsoft-com:office:office" xmlns:oel="http://schemas.microsoft.com/office/2019/extlst" xmlns:r="http://schemas.openxmlformats.org/officeDocument/2006/relationships" xmlns:m="http://schemas.openxmlformats.org/officeDocument/2006/math" xmlns:v="urn:schemas-microsoft-com:vml" xmlns:wp14="http://schemas.microsoft.com/office/word/2010/wordprocessingDrawing" xmlns:wp="http://schemas.openxmlformats.org/drawingml/2006/wordprocessingDrawing" xmlns:w10="urn:schemas-microsoft-com:office:word" xmlns:w="http://schemas.openxmlformats.org/wordprocessingml/2006/main" xmlns:w14="http://schemas.microsoft.com/office/word/2010/wordml" xmlns:w15="http://schemas.microsoft.com/office/word/2012/wordml" xmlns:w16cex="http://schemas.microsoft.com/office/word/2018/wordml/cex" xmlns:w16cid="http://schemas.microsoft.com/office/word/2016/wordml/cid" xmlns:w16="http://schemas.microsoft.com/office/word/2018/wordml" xmlns:w16sdtdh="http://schemas.microsoft.com/office/word/2020/wordml/sdtdatahash" xmlns:w16se="http://schemas.microsoft.com/office/word/2015/wordml/symex" xmlns:wpg="http://schemas.microsoft.com/office/word/2010/wordprocessingGroup" xmlns:wpi="http://schemas.microsoft.com/office/word/2010/wordprocessingInk" xmlns:wne="http://schemas.microsoft.com/office/word/2006/wordml" xmlns:wps="http://schemas.microsoft.com/office/word/2010/wordprocessingShape" mc:Ignorable="w14 w15 w16se w16cid w16 w16cex w16sdtdh wp14">
+<w:endnotes xmlns:wpc="http://schemas.microsoft.com/office/word/2010/wordprocessingCanvas" xmlns:cx="http://schemas.microsoft.com/office/drawing/2014/chartex" xmlns:cx1="http://schemas.microsoft.com/office/drawing/2015/9/8/chartex" xmlns:cx2="http://schemas.microsoft.com/office/drawing/2015/10/21/chartex" xmlns:cx3="http://schemas.microsoft.com/office/drawing/2016/5/9/chartex" xmlns:cx4="http://schemas.microsoft.com/office/drawing/2016/5/10/chartex" xmlns:cx5="http://schemas.microsoft.com/office/drawing/2016/5/11/chartex" xmlns:cx6="http://schemas.microsoft.com/office/drawing/2016/5/12/chartex" xmlns:cx7="http://schemas.microsoft.com/office/drawing/2016/5/13/chartex" xmlns:cx8="http://schemas.microsoft.com/office/drawing/2016/5/14/chartex" xmlns:mc="http://schemas.openxmlformats.org/markup-compatibility/2006" xmlns:aink="http://schemas.microsoft.com/office/drawing/2016/ink" xmlns:am3d="http://schemas.microsoft.com/office/drawing/2017/model3d" xmlns:o="urn:schemas-microsoft-com:office:office" xmlns:oel="http://schemas.microsoft.com/office/2019/extlst" xmlns:r="http://schemas.openxmlformats.org/officeDocument/2006/relationships" xmlns:m="http://schemas.openxmlformats.org/officeDocument/2006/math" xmlns:v="urn:schemas-microsoft-com:vml" xmlns:wp14="http://schemas.microsoft.com/office/word/2010/wordprocessingDrawing" xmlns:wp="http://schemas.openxmlformats.org/drawingml/2006/wordprocessingDrawing" xmlns:w10="urn:schemas-microsoft-com:office:word" xmlns:w="http://schemas.openxmlformats.org/wordprocessingml/2006/main" xmlns:w14="http://schemas.microsoft.com/office/word/2010/wordml" xmlns:w15="http://schemas.microsoft.com/office/word/2012/wordml" xmlns:w16cex="http://schemas.microsoft.com/office/word/2018/wordml/cex" xmlns:w16cid="http://schemas.microsoft.com/office/word/2016/wordml/cid" xmlns:w16="http://schemas.microsoft.com/office/word/2018/wordml" xmlns:w16du="http://schemas.microsoft.com/office/word/2023/wordml/word16du" xmlns:w16sdtdh="http://schemas.microsoft.com/office/word/2020/wordml/sdtdatahash" xmlns:w16se="http://schemas.microsoft.com/office/word/2015/wordml/symex" xmlns:wpg="http://schemas.microsoft.com/office/word/2010/wordprocessingGroup" xmlns:wpi="http://schemas.microsoft.com/office/word/2010/wordprocessingInk" xmlns:wne="http://schemas.microsoft.com/office/word/2006/wordml" xmlns:wps="http://schemas.microsoft.com/office/word/2010/wordprocessingShape" mc:Ignorable="w14 w15 w16se w16cid w16 w16cex w16sdtdh wp14">
   <w:endnote w:type="separator" w:id="-1">
     <w:p>
       <w:r>
@@ -9909,7 +9893,7 @@
 </file>
 
 <file path=word/footer1.xml><?xml version="1.0" encoding="utf-8"?>
-<w:ftr xmlns:wpc="http://schemas.microsoft.com/office/word/2010/wordprocessingCanvas" xmlns:cx="http://schemas.microsoft.com/office/drawing/2014/chartex" xmlns:cx1="http://schemas.microsoft.com/office/drawing/2015/9/8/chartex" xmlns:cx2="http://schemas.microsoft.com/office/drawing/2015/10/21/chartex" xmlns:cx3="http://schemas.microsoft.com/office/drawing/2016/5/9/chartex" xmlns:cx4="http://schemas.microsoft.com/office/drawing/2016/5/10/chartex" xmlns:cx5="http://schemas.microsoft.com/office/drawing/2016/5/11/chartex" xmlns:cx6="http://schemas.microsoft.com/office/drawing/2016/5/12/chartex" xmlns:cx7="http://schemas.microsoft.com/office/drawing/2016/5/13/chartex" xmlns:cx8="http://schemas.microsoft.com/office/drawing/2016/5/14/chartex" xmlns:mc="http://schemas.openxmlformats.org/markup-compatibility/2006" xmlns:aink="http://schemas.microsoft.com/office/drawing/2016/ink" xmlns:am3d="http://schemas.microsoft.com/office/drawing/2017/model3d" xmlns:o="urn:schemas-microsoft-com:office:office" xmlns:oel="http://schemas.microsoft.com/office/2019/extlst" xmlns:r="http://schemas.openxmlformats.org/officeDocument/2006/relationships" xmlns:m="http://schemas.openxmlformats.org/officeDocument/2006/math" xmlns:v="urn:schemas-microsoft-com:vml" xmlns:wp14="http://schemas.microsoft.com/office/word/2010/wordprocessingDrawing" xmlns:wp="http://schemas.openxmlformats.org/drawingml/2006/wordprocessingDrawing" xmlns:w10="urn:schemas-microsoft-com:office:word" xmlns:w="http://schemas.openxmlformats.org/wordprocessingml/2006/main" xmlns:w14="http://schemas.microsoft.com/office/word/2010/wordml" xmlns:w15="http://schemas.microsoft.com/office/word/2012/wordml" xmlns:w16cex="http://schemas.microsoft.com/office/word/2018/wordml/cex" xmlns:w16cid="http://schemas.microsoft.com/office/word/2016/wordml/cid" xmlns:w16="http://schemas.microsoft.com/office/word/2018/wordml" xmlns:w16sdtdh="http://schemas.microsoft.com/office/word/2020/wordml/sdtdatahash" xmlns:w16se="http://schemas.microsoft.com/office/word/2015/wordml/symex" xmlns:wpg="http://schemas.microsoft.com/office/word/2010/wordprocessingGroup" xmlns:wpi="http://schemas.microsoft.com/office/word/2010/wordprocessingInk" xmlns:wne="http://schemas.microsoft.com/office/word/2006/wordml" xmlns:wps="http://schemas.microsoft.com/office/word/2010/wordprocessingShape" mc:Ignorable="w14 w15 w16se w16cid w16 w16cex w16sdtdh wp14">
+<w:ftr xmlns:wpc="http://schemas.microsoft.com/office/word/2010/wordprocessingCanvas" xmlns:cx="http://schemas.microsoft.com/office/drawing/2014/chartex" xmlns:cx1="http://schemas.microsoft.com/office/drawing/2015/9/8/chartex" xmlns:cx2="http://schemas.microsoft.com/office/drawing/2015/10/21/chartex" xmlns:cx3="http://schemas.microsoft.com/office/drawing/2016/5/9/chartex" xmlns:cx4="http://schemas.microsoft.com/office/drawing/2016/5/10/chartex" xmlns:cx5="http://schemas.microsoft.com/office/drawing/2016/5/11/chartex" xmlns:cx6="http://schemas.microsoft.com/office/drawing/2016/5/12/chartex" xmlns:cx7="http://schemas.microsoft.com/office/drawing/2016/5/13/chartex" xmlns:cx8="http://schemas.microsoft.com/office/drawing/2016/5/14/chartex" xmlns:mc="http://schemas.openxmlformats.org/markup-compatibility/2006" xmlns:aink="http://schemas.microsoft.com/office/drawing/2016/ink" xmlns:am3d="http://schemas.microsoft.com/office/drawing/2017/model3d" xmlns:o="urn:schemas-microsoft-com:office:office" xmlns:oel="http://schemas.microsoft.com/office/2019/extlst" xmlns:r="http://schemas.openxmlformats.org/officeDocument/2006/relationships" xmlns:m="http://schemas.openxmlformats.org/officeDocument/2006/math" xmlns:v="urn:schemas-microsoft-com:vml" xmlns:wp14="http://schemas.microsoft.com/office/word/2010/wordprocessingDrawing" xmlns:wp="http://schemas.openxmlformats.org/drawingml/2006/wordprocessingDrawing" xmlns:w10="urn:schemas-microsoft-com:office:word" xmlns:w="http://schemas.openxmlformats.org/wordprocessingml/2006/main" xmlns:w14="http://schemas.microsoft.com/office/word/2010/wordml" xmlns:w15="http://schemas.microsoft.com/office/word/2012/wordml" xmlns:w16cex="http://schemas.microsoft.com/office/word/2018/wordml/cex" xmlns:w16cid="http://schemas.microsoft.com/office/word/2016/wordml/cid" xmlns:w16="http://schemas.microsoft.com/office/word/2018/wordml" xmlns:w16du="http://schemas.microsoft.com/office/word/2023/wordml/word16du" xmlns:w16sdtdh="http://schemas.microsoft.com/office/word/2020/wordml/sdtdatahash" xmlns:w16se="http://schemas.microsoft.com/office/word/2015/wordml/symex" xmlns:wpg="http://schemas.microsoft.com/office/word/2010/wordprocessingGroup" xmlns:wpi="http://schemas.microsoft.com/office/word/2010/wordprocessingInk" xmlns:wne="http://schemas.microsoft.com/office/word/2006/wordml" xmlns:wps="http://schemas.microsoft.com/office/word/2010/wordprocessingShape" mc:Ignorable="w14 w15 w16se w16cid w16 w16cex w16sdtdh wp14">
   <w:p>
     <w:pPr>
       <w:shd w:val="clear" w:color="auto" w:fill="FFFFFF"/>
@@ -10067,7 +10051,7 @@
 </file>
 
 <file path=word/footnotes.xml><?xml version="1.0" encoding="utf-8"?>
-<w:footnotes xmlns:wpc="http://schemas.microsoft.com/office/word/2010/wordprocessingCanvas" xmlns:cx="http://schemas.microsoft.com/office/drawing/2014/chartex" xmlns:cx1="http://schemas.microsoft.com/office/drawing/2015/9/8/chartex" xmlns:cx2="http://schemas.microsoft.com/office/drawing/2015/10/21/chartex" xmlns:cx3="http://schemas.microsoft.com/office/drawing/2016/5/9/chartex" xmlns:cx4="http://schemas.microsoft.com/office/drawing/2016/5/10/chartex" xmlns:cx5="http://schemas.microsoft.com/office/drawing/2016/5/11/chartex" xmlns:cx6="http://schemas.microsoft.com/office/drawing/2016/5/12/chartex" xmlns:cx7="http://schemas.microsoft.com/office/drawing/2016/5/13/chartex" xmlns:cx8="http://schemas.microsoft.com/office/drawing/2016/5/14/chartex" xmlns:mc="http://schemas.openxmlformats.org/markup-compatibility/2006" xmlns:aink="http://schemas.microsoft.com/office/drawing/2016/ink" xmlns:am3d="http://schemas.microsoft.com/office/drawing/2017/model3d" xmlns:o="urn:schemas-microsoft-com:office:office" xmlns:oel="http://schemas.microsoft.com/office/2019/extlst" xmlns:r="http://schemas.openxmlformats.org/officeDocument/2006/relationships" xmlns:m="http://schemas.openxmlformats.org/officeDocument/2006/math" xmlns:v="urn:schemas-microsoft-com:vml" xmlns:wp14="http://schemas.microsoft.com/office/word/2010/wordprocessingDrawing" xmlns:wp="http://schemas.openxmlformats.org/drawingml/2006/wordprocessingDrawing" xmlns:w10="urn:schemas-microsoft-com:office:word" xmlns:w="http://schemas.openxmlformats.org/wordprocessingml/2006/main" xmlns:w14="http://schemas.microsoft.com/office/word/2010/wordml" xmlns:w15="http://schemas.microsoft.com/office/word/2012/wordml" xmlns:w16cex="http://schemas.microsoft.com/office/word/2018/wordml/cex" xmlns:w16cid="http://schemas.microsoft.com/office/word/2016/wordml/cid" xmlns:w16="http://schemas.microsoft.com/office/word/2018/wordml" xmlns:w16sdtdh="http://schemas.microsoft.com/office/word/2020/wordml/sdtdatahash" xmlns:w16se="http://schemas.microsoft.com/office/word/2015/wordml/symex" xmlns:wpg="http://schemas.microsoft.com/office/word/2010/wordprocessingGroup" xmlns:wpi="http://schemas.microsoft.com/office/word/2010/wordprocessingInk" xmlns:wne="http://schemas.microsoft.com/office/word/2006/wordml" xmlns:wps="http://schemas.microsoft.com/office/word/2010/wordprocessingShape" mc:Ignorable="w14 w15 w16se w16cid w16 w16cex w16sdtdh wp14">
+<w:footnotes xmlns:wpc="http://schemas.microsoft.com/office/word/2010/wordprocessingCanvas" xmlns:cx="http://schemas.microsoft.com/office/drawing/2014/chartex" xmlns:cx1="http://schemas.microsoft.com/office/drawing/2015/9/8/chartex" xmlns:cx2="http://schemas.microsoft.com/office/drawing/2015/10/21/chartex" xmlns:cx3="http://schemas.microsoft.com/office/drawing/2016/5/9/chartex" xmlns:cx4="http://schemas.microsoft.com/office/drawing/2016/5/10/chartex" xmlns:cx5="http://schemas.microsoft.com/office/drawing/2016/5/11/chartex" xmlns:cx6="http://schemas.microsoft.com/office/drawing/2016/5/12/chartex" xmlns:cx7="http://schemas.microsoft.com/office/drawing/2016/5/13/chartex" xmlns:cx8="http://schemas.microsoft.com/office/drawing/2016/5/14/chartex" xmlns:mc="http://schemas.openxmlformats.org/markup-compatibility/2006" xmlns:aink="http://schemas.microsoft.com/office/drawing/2016/ink" xmlns:am3d="http://schemas.microsoft.com/office/drawing/2017/model3d" xmlns:o="urn:schemas-microsoft-com:office:office" xmlns:oel="http://schemas.microsoft.com/office/2019/extlst" xmlns:r="http://schemas.openxmlformats.org/officeDocument/2006/relationships" xmlns:m="http://schemas.openxmlformats.org/officeDocument/2006/math" xmlns:v="urn:schemas-microsoft-com:vml" xmlns:wp14="http://schemas.microsoft.com/office/word/2010/wordprocessingDrawing" xmlns:wp="http://schemas.openxmlformats.org/drawingml/2006/wordprocessingDrawing" xmlns:w10="urn:schemas-microsoft-com:office:word" xmlns:w="http://schemas.openxmlformats.org/wordprocessingml/2006/main" xmlns:w14="http://schemas.microsoft.com/office/word/2010/wordml" xmlns:w15="http://schemas.microsoft.com/office/word/2012/wordml" xmlns:w16cex="http://schemas.microsoft.com/office/word/2018/wordml/cex" xmlns:w16cid="http://schemas.microsoft.com/office/word/2016/wordml/cid" xmlns:w16="http://schemas.microsoft.com/office/word/2018/wordml" xmlns:w16du="http://schemas.microsoft.com/office/word/2023/wordml/word16du" xmlns:w16sdtdh="http://schemas.microsoft.com/office/word/2020/wordml/sdtdatahash" xmlns:w16se="http://schemas.microsoft.com/office/word/2015/wordml/symex" xmlns:wpg="http://schemas.microsoft.com/office/word/2010/wordprocessingGroup" xmlns:wpi="http://schemas.microsoft.com/office/word/2010/wordprocessingInk" xmlns:wne="http://schemas.microsoft.com/office/word/2006/wordml" xmlns:wps="http://schemas.microsoft.com/office/word/2010/wordprocessingShape" mc:Ignorable="w14 w15 w16se w16cid w16 w16cex w16sdtdh wp14">
   <w:footnote w:type="separator" w:id="-1">
     <w:p>
       <w:r>
@@ -10086,7 +10070,7 @@
 </file>
 
 <file path=word/numbering.xml><?xml version="1.0" encoding="utf-8"?>
-<w:numbering xmlns:wpc="http://schemas.microsoft.com/office/word/2010/wordprocessingCanvas" xmlns:cx="http://schemas.microsoft.com/office/drawing/2014/chartex" xmlns:cx1="http://schemas.microsoft.com/office/drawing/2015/9/8/chartex" xmlns:cx2="http://schemas.microsoft.com/office/drawing/2015/10/21/chartex" xmlns:cx3="http://schemas.microsoft.com/office/drawing/2016/5/9/chartex" xmlns:cx4="http://schemas.microsoft.com/office/drawing/2016/5/10/chartex" xmlns:cx5="http://schemas.microsoft.com/office/drawing/2016/5/11/chartex" xmlns:cx6="http://schemas.microsoft.com/office/drawing/2016/5/12/chartex" xmlns:cx7="http://schemas.microsoft.com/office/drawing/2016/5/13/chartex" xmlns:cx8="http://schemas.microsoft.com/office/drawing/2016/5/14/chartex" xmlns:mc="http://schemas.openxmlformats.org/markup-compatibility/2006" xmlns:aink="http://schemas.microsoft.com/office/drawing/2016/ink" xmlns:am3d="http://schemas.microsoft.com/office/drawing/2017/model3d" xmlns:o="urn:schemas-microsoft-com:office:office" xmlns:oel="http://schemas.microsoft.com/office/2019/extlst" xmlns:r="http://schemas.openxmlformats.org/officeDocument/2006/relationships" xmlns:m="http://schemas.openxmlformats.org/officeDocument/2006/math" xmlns:v="urn:schemas-microsoft-com:vml" xmlns:wp14="http://schemas.microsoft.com/office/word/2010/wordprocessingDrawing" xmlns:wp="http://schemas.openxmlformats.org/drawingml/2006/wordprocessingDrawing" xmlns:w10="urn:schemas-microsoft-com:office:word" xmlns:w="http://schemas.openxmlformats.org/wordprocessingml/2006/main" xmlns:w14="http://schemas.microsoft.com/office/word/2010/wordml" xmlns:w15="http://schemas.microsoft.com/office/word/2012/wordml" xmlns:w16cex="http://schemas.microsoft.com/office/word/2018/wordml/cex" xmlns:w16cid="http://schemas.microsoft.com/office/word/2016/wordml/cid" xmlns:w16="http://schemas.microsoft.com/office/word/2018/wordml" xmlns:w16sdtdh="http://schemas.microsoft.com/office/word/2020/wordml/sdtdatahash" xmlns:w16se="http://schemas.microsoft.com/office/word/2015/wordml/symex" xmlns:wpg="http://schemas.microsoft.com/office/word/2010/wordprocessingGroup" xmlns:wpi="http://schemas.microsoft.com/office/word/2010/wordprocessingInk" xmlns:wne="http://schemas.microsoft.com/office/word/2006/wordml" xmlns:wps="http://schemas.microsoft.com/office/word/2010/wordprocessingShape" mc:Ignorable="w14 w15 w16se w16cid w16 w16cex w16sdtdh wp14">
+<w:numbering xmlns:wpc="http://schemas.microsoft.com/office/word/2010/wordprocessingCanvas" xmlns:cx="http://schemas.microsoft.com/office/drawing/2014/chartex" xmlns:cx1="http://schemas.microsoft.com/office/drawing/2015/9/8/chartex" xmlns:cx2="http://schemas.microsoft.com/office/drawing/2015/10/21/chartex" xmlns:cx3="http://schemas.microsoft.com/office/drawing/2016/5/9/chartex" xmlns:cx4="http://schemas.microsoft.com/office/drawing/2016/5/10/chartex" xmlns:cx5="http://schemas.microsoft.com/office/drawing/2016/5/11/chartex" xmlns:cx6="http://schemas.microsoft.com/office/drawing/2016/5/12/chartex" xmlns:cx7="http://schemas.microsoft.com/office/drawing/2016/5/13/chartex" xmlns:cx8="http://schemas.microsoft.com/office/drawing/2016/5/14/chartex" xmlns:mc="http://schemas.openxmlformats.org/markup-compatibility/2006" xmlns:aink="http://schemas.microsoft.com/office/drawing/2016/ink" xmlns:am3d="http://schemas.microsoft.com/office/drawing/2017/model3d" xmlns:o="urn:schemas-microsoft-com:office:office" xmlns:oel="http://schemas.microsoft.com/office/2019/extlst" xmlns:r="http://schemas.openxmlformats.org/officeDocument/2006/relationships" xmlns:m="http://schemas.openxmlformats.org/officeDocument/2006/math" xmlns:v="urn:schemas-microsoft-com:vml" xmlns:wp14="http://schemas.microsoft.com/office/word/2010/wordprocessingDrawing" xmlns:wp="http://schemas.openxmlformats.org/drawingml/2006/wordprocessingDrawing" xmlns:w10="urn:schemas-microsoft-com:office:word" xmlns:w="http://schemas.openxmlformats.org/wordprocessingml/2006/main" xmlns:w14="http://schemas.microsoft.com/office/word/2010/wordml" xmlns:w15="http://schemas.microsoft.com/office/word/2012/wordml" xmlns:w16cex="http://schemas.microsoft.com/office/word/2018/wordml/cex" xmlns:w16cid="http://schemas.microsoft.com/office/word/2016/wordml/cid" xmlns:w16="http://schemas.microsoft.com/office/word/2018/wordml" xmlns:w16du="http://schemas.microsoft.com/office/word/2023/wordml/word16du" xmlns:w16sdtdh="http://schemas.microsoft.com/office/word/2020/wordml/sdtdatahash" xmlns:w16se="http://schemas.microsoft.com/office/word/2015/wordml/symex" xmlns:wpg="http://schemas.microsoft.com/office/word/2010/wordprocessingGroup" xmlns:wpi="http://schemas.microsoft.com/office/word/2010/wordprocessingInk" xmlns:wne="http://schemas.microsoft.com/office/word/2006/wordml" xmlns:wps="http://schemas.microsoft.com/office/word/2010/wordprocessingShape" mc:Ignorable="w14 w15 w16se w16cid w16 w16cex w16sdtdh wp14">
   <w:abstractNum w:abstractNumId="0" w15:restartNumberingAfterBreak="0">
     <w:nsid w:val="56BA5CDF"/>
     <w:multiLevelType w:val="hybridMultilevel"/>
